--- a/doc/CorrectionTool.docx
+++ b/doc/CorrectionTool.docx
@@ -546,38 +546,21 @@
     </w:p>
     <w:p>
       <w:pPr>
+        <w:tabs>
+          <w:tab w:val="right" w:leader="dot" w:pos="9267"/>
+        </w:tabs>
         <w:spacing w:after="240"/>
-      </w:pPr>
-    </w:p>
-    <w:p>
-      <w:pPr>
-        <w:pStyle w:val="Verzeichnis1"/>
         <w:rPr>
-          <w:rFonts w:eastAsiaTheme="minorEastAsia" w:cstheme="minorBidi"/>
-          <w:spacing w:val="0"/>
-          <w:sz w:val="22"/>
-          <w:szCs w:val="22"/>
-          <w:lang w:eastAsia="de-CH"/>
+          <w:noProof/>
         </w:rPr>
       </w:pPr>
-      <w:r>
-        <w:lastRenderedPageBreak/>
-        <w:fldChar w:fldCharType="begin"/>
-      </w:r>
-      <w:r>
-        <w:instrText xml:space="preserve"> TOC \o "1-3" \h \z </w:instrText>
-      </w:r>
-      <w:r>
-        <w:fldChar w:fldCharType="separate"/>
-      </w:r>
     </w:p>
     <w:sdt>
       <w:sdtPr>
         <w:rPr>
-          <w:noProof/>
           <w:lang w:val="de-DE"/>
         </w:rPr>
-        <w:id w:val="-84537168"/>
+        <w:id w:val="276681922"/>
         <w:docPartObj>
           <w:docPartGallery w:val="Table of Contents"/>
           <w:docPartUnique/>
@@ -593,21 +576,23 @@
         </w:rPr>
       </w:sdtEndPr>
       <w:sdtContent>
+        <w:bookmarkStart w:id="0" w:name="_GoBack" w:displacedByCustomXml="prev"/>
         <w:p>
           <w:pPr>
             <w:pStyle w:val="Inhaltsverzeichnisberschrift0"/>
             <w:rPr>
-              <w:noProof/>
+              <w:rFonts w:ascii="Arial" w:hAnsi="Arial" w:cs="Arial"/>
             </w:rPr>
           </w:pPr>
           <w:r>
             <w:rPr>
-              <w:noProof/>
+              <w:rFonts w:ascii="Arial" w:hAnsi="Arial" w:cs="Arial"/>
               <w:lang w:val="de-DE"/>
             </w:rPr>
-            <w:t>Inhalt</w:t>
+            <w:t>Inhaltsverzeichnis</w:t>
           </w:r>
         </w:p>
+        <w:bookmarkEnd w:id="0"/>
         <w:p>
           <w:pPr>
             <w:pStyle w:val="Verzeichnis1"/>
@@ -628,7 +613,7 @@
           <w:r>
             <w:fldChar w:fldCharType="separate"/>
           </w:r>
-          <w:hyperlink w:anchor="_Toc500928300" w:history="1">
+          <w:hyperlink w:anchor="_Toc500943620" w:history="1">
             <w:r>
               <w:rPr>
                 <w:rStyle w:val="Hyperlink"/>
@@ -667,7 +652,7 @@
               <w:rPr>
                 <w:webHidden/>
               </w:rPr>
-              <w:instrText xml:space="preserve"> PAGEREF _Toc500928300 \h </w:instrText>
+              <w:instrText xml:space="preserve"> PAGEREF _Toc500943620 \h </w:instrText>
             </w:r>
             <w:r>
               <w:rPr>
@@ -684,7 +669,7 @@
               <w:rPr>
                 <w:webHidden/>
               </w:rPr>
-              <w:t>3</w:t>
+              <w:t>2</w:t>
             </w:r>
             <w:r>
               <w:rPr>
@@ -705,7 +690,7 @@
               <w:lang w:eastAsia="de-CH"/>
             </w:rPr>
           </w:pPr>
-          <w:hyperlink w:anchor="_Toc500928301" w:history="1">
+          <w:hyperlink w:anchor="_Toc500943621" w:history="1">
             <w:r>
               <w:rPr>
                 <w:rStyle w:val="Hyperlink"/>
@@ -744,7 +729,7 @@
               <w:rPr>
                 <w:webHidden/>
               </w:rPr>
-              <w:instrText xml:space="preserve"> PAGEREF _Toc500928301 \h </w:instrText>
+              <w:instrText xml:space="preserve"> PAGEREF _Toc500943621 \h </w:instrText>
             </w:r>
             <w:r>
               <w:rPr>
@@ -761,7 +746,7 @@
               <w:rPr>
                 <w:webHidden/>
               </w:rPr>
-              <w:t>4</w:t>
+              <w:t>3</w:t>
             </w:r>
             <w:r>
               <w:rPr>
@@ -782,7 +767,7 @@
               <w:lang w:eastAsia="de-CH"/>
             </w:rPr>
           </w:pPr>
-          <w:hyperlink w:anchor="_Toc500928302" w:history="1">
+          <w:hyperlink w:anchor="_Toc500943622" w:history="1">
             <w:r>
               <w:rPr>
                 <w:rStyle w:val="Hyperlink"/>
@@ -805,7 +790,7 @@
               <w:rPr>
                 <w:webHidden/>
               </w:rPr>
-              <w:instrText xml:space="preserve"> PAGEREF _Toc500928302 \h </w:instrText>
+              <w:instrText xml:space="preserve"> PAGEREF _Toc500943622 \h </w:instrText>
             </w:r>
             <w:r>
               <w:rPr>
@@ -822,7 +807,7 @@
               <w:rPr>
                 <w:webHidden/>
               </w:rPr>
-              <w:t>4</w:t>
+              <w:t>3</w:t>
             </w:r>
             <w:r>
               <w:rPr>
@@ -843,7 +828,7 @@
               <w:lang w:eastAsia="de-CH"/>
             </w:rPr>
           </w:pPr>
-          <w:hyperlink w:anchor="_Toc500928303" w:history="1">
+          <w:hyperlink w:anchor="_Toc500943623" w:history="1">
             <w:r>
               <w:rPr>
                 <w:rStyle w:val="Hyperlink"/>
@@ -866,7 +851,7 @@
               <w:rPr>
                 <w:webHidden/>
               </w:rPr>
-              <w:instrText xml:space="preserve"> PAGEREF _Toc500928303 \h </w:instrText>
+              <w:instrText xml:space="preserve"> PAGEREF _Toc500943623 \h </w:instrText>
             </w:r>
             <w:r>
               <w:rPr>
@@ -883,7 +868,7 @@
               <w:rPr>
                 <w:webHidden/>
               </w:rPr>
-              <w:t>4</w:t>
+              <w:t>3</w:t>
             </w:r>
             <w:r>
               <w:rPr>
@@ -904,7 +889,7 @@
               <w:lang w:eastAsia="de-CH"/>
             </w:rPr>
           </w:pPr>
-          <w:hyperlink w:anchor="_Toc500928304" w:history="1">
+          <w:hyperlink w:anchor="_Toc500943624" w:history="1">
             <w:r>
               <w:rPr>
                 <w:rStyle w:val="Hyperlink"/>
@@ -927,7 +912,7 @@
               <w:rPr>
                 <w:webHidden/>
               </w:rPr>
-              <w:instrText xml:space="preserve"> PAGEREF _Toc500928304 \h </w:instrText>
+              <w:instrText xml:space="preserve"> PAGEREF _Toc500943624 \h </w:instrText>
             </w:r>
             <w:r>
               <w:rPr>
@@ -944,7 +929,7 @@
               <w:rPr>
                 <w:webHidden/>
               </w:rPr>
-              <w:t>4</w:t>
+              <w:t>3</w:t>
             </w:r>
             <w:r>
               <w:rPr>
@@ -965,7 +950,7 @@
               <w:lang w:eastAsia="de-CH"/>
             </w:rPr>
           </w:pPr>
-          <w:hyperlink w:anchor="_Toc500928305" w:history="1">
+          <w:hyperlink w:anchor="_Toc500943625" w:history="1">
             <w:r>
               <w:rPr>
                 <w:rStyle w:val="Hyperlink"/>
@@ -988,7 +973,7 @@
               <w:rPr>
                 <w:webHidden/>
               </w:rPr>
-              <w:instrText xml:space="preserve"> PAGEREF _Toc500928305 \h </w:instrText>
+              <w:instrText xml:space="preserve"> PAGEREF _Toc500943625 \h </w:instrText>
             </w:r>
             <w:r>
               <w:rPr>
@@ -1005,7 +990,7 @@
               <w:rPr>
                 <w:webHidden/>
               </w:rPr>
-              <w:t>4</w:t>
+              <w:t>3</w:t>
             </w:r>
             <w:r>
               <w:rPr>
@@ -1026,7 +1011,7 @@
               <w:lang w:eastAsia="de-CH"/>
             </w:rPr>
           </w:pPr>
-          <w:hyperlink w:anchor="_Toc500928306" w:history="1">
+          <w:hyperlink w:anchor="_Toc500943626" w:history="1">
             <w:r>
               <w:rPr>
                 <w:rStyle w:val="Hyperlink"/>
@@ -1049,7 +1034,7 @@
               <w:rPr>
                 <w:webHidden/>
               </w:rPr>
-              <w:instrText xml:space="preserve"> PAGEREF _Toc500928306 \h </w:instrText>
+              <w:instrText xml:space="preserve"> PAGEREF _Toc500943626 \h </w:instrText>
             </w:r>
             <w:r>
               <w:rPr>
@@ -1066,7 +1051,7 @@
               <w:rPr>
                 <w:webHidden/>
               </w:rPr>
-              <w:t>4</w:t>
+              <w:t>3</w:t>
             </w:r>
             <w:r>
               <w:rPr>
@@ -1087,7 +1072,7 @@
               <w:lang w:eastAsia="de-CH"/>
             </w:rPr>
           </w:pPr>
-          <w:hyperlink w:anchor="_Toc500928307" w:history="1">
+          <w:hyperlink w:anchor="_Toc500943627" w:history="1">
             <w:r>
               <w:rPr>
                 <w:rStyle w:val="Hyperlink"/>
@@ -1126,7 +1111,7 @@
               <w:rPr>
                 <w:webHidden/>
               </w:rPr>
-              <w:instrText xml:space="preserve"> PAGEREF _Toc500928307 \h </w:instrText>
+              <w:instrText xml:space="preserve"> PAGEREF _Toc500943627 \h </w:instrText>
             </w:r>
             <w:r>
               <w:rPr>
@@ -1143,7 +1128,7 @@
               <w:rPr>
                 <w:webHidden/>
               </w:rPr>
-              <w:t>5</w:t>
+              <w:t>4</w:t>
             </w:r>
             <w:r>
               <w:rPr>
@@ -1164,7 +1149,7 @@
               <w:lang w:eastAsia="de-CH"/>
             </w:rPr>
           </w:pPr>
-          <w:hyperlink w:anchor="_Toc500928308" w:history="1">
+          <w:hyperlink w:anchor="_Toc500943628" w:history="1">
             <w:r>
               <w:rPr>
                 <w:rStyle w:val="Hyperlink"/>
@@ -1187,7 +1172,7 @@
               <w:rPr>
                 <w:webHidden/>
               </w:rPr>
-              <w:instrText xml:space="preserve"> PAGEREF _Toc500928308 \h </w:instrText>
+              <w:instrText xml:space="preserve"> PAGEREF _Toc500943628 \h </w:instrText>
             </w:r>
             <w:r>
               <w:rPr>
@@ -1204,7 +1189,7 @@
               <w:rPr>
                 <w:webHidden/>
               </w:rPr>
-              <w:t>5</w:t>
+              <w:t>4</w:t>
             </w:r>
             <w:r>
               <w:rPr>
@@ -1225,7 +1210,7 @@
               <w:lang w:eastAsia="de-CH"/>
             </w:rPr>
           </w:pPr>
-          <w:hyperlink w:anchor="_Toc500928309" w:history="1">
+          <w:hyperlink w:anchor="_Toc500943629" w:history="1">
             <w:r>
               <w:rPr>
                 <w:rStyle w:val="Hyperlink"/>
@@ -1264,7 +1249,7 @@
               <w:rPr>
                 <w:webHidden/>
               </w:rPr>
-              <w:instrText xml:space="preserve"> PAGEREF _Toc500928309 \h </w:instrText>
+              <w:instrText xml:space="preserve"> PAGEREF _Toc500943629 \h </w:instrText>
             </w:r>
             <w:r>
               <w:rPr>
@@ -1281,7 +1266,7 @@
               <w:rPr>
                 <w:webHidden/>
               </w:rPr>
-              <w:t>6</w:t>
+              <w:t>5</w:t>
             </w:r>
             <w:r>
               <w:rPr>
@@ -1302,7 +1287,7 @@
               <w:lang w:eastAsia="de-CH"/>
             </w:rPr>
           </w:pPr>
-          <w:hyperlink w:anchor="_Toc500928310" w:history="1">
+          <w:hyperlink w:anchor="_Toc500943630" w:history="1">
             <w:r>
               <w:rPr>
                 <w:rStyle w:val="Hyperlink"/>
@@ -1325,7 +1310,7 @@
               <w:rPr>
                 <w:webHidden/>
               </w:rPr>
-              <w:instrText xml:space="preserve"> PAGEREF _Toc500928310 \h </w:instrText>
+              <w:instrText xml:space="preserve"> PAGEREF _Toc500943630 \h </w:instrText>
             </w:r>
             <w:r>
               <w:rPr>
@@ -1342,7 +1327,7 @@
               <w:rPr>
                 <w:webHidden/>
               </w:rPr>
-              <w:t>6</w:t>
+              <w:t>5</w:t>
             </w:r>
             <w:r>
               <w:rPr>
@@ -1363,7 +1348,7 @@
               <w:lang w:eastAsia="de-CH"/>
             </w:rPr>
           </w:pPr>
-          <w:hyperlink w:anchor="_Toc500928311" w:history="1">
+          <w:hyperlink w:anchor="_Toc500943631" w:history="1">
             <w:r>
               <w:rPr>
                 <w:rStyle w:val="Hyperlink"/>
@@ -1386,7 +1371,7 @@
               <w:rPr>
                 <w:webHidden/>
               </w:rPr>
-              <w:instrText xml:space="preserve"> PAGEREF _Toc500928311 \h </w:instrText>
+              <w:instrText xml:space="preserve"> PAGEREF _Toc500943631 \h </w:instrText>
             </w:r>
             <w:r>
               <w:rPr>
@@ -1403,7 +1388,7 @@
               <w:rPr>
                 <w:webHidden/>
               </w:rPr>
-              <w:t>6</w:t>
+              <w:t>5</w:t>
             </w:r>
             <w:r>
               <w:rPr>
@@ -1424,7 +1409,7 @@
               <w:lang w:eastAsia="de-CH"/>
             </w:rPr>
           </w:pPr>
-          <w:hyperlink w:anchor="_Toc500928312" w:history="1">
+          <w:hyperlink w:anchor="_Toc500943632" w:history="1">
             <w:r>
               <w:rPr>
                 <w:rStyle w:val="Hyperlink"/>
@@ -1463,7 +1448,7 @@
               <w:rPr>
                 <w:webHidden/>
               </w:rPr>
-              <w:instrText xml:space="preserve"> PAGEREF _Toc500928312 \h </w:instrText>
+              <w:instrText xml:space="preserve"> PAGEREF _Toc500943632 \h </w:instrText>
             </w:r>
             <w:r>
               <w:rPr>
@@ -1480,7 +1465,7 @@
               <w:rPr>
                 <w:webHidden/>
               </w:rPr>
-              <w:t>7</w:t>
+              <w:t>6</w:t>
             </w:r>
             <w:r>
               <w:rPr>
@@ -1501,7 +1486,7 @@
               <w:lang w:eastAsia="de-CH"/>
             </w:rPr>
           </w:pPr>
-          <w:hyperlink w:anchor="_Toc500928313" w:history="1">
+          <w:hyperlink w:anchor="_Toc500943633" w:history="1">
             <w:r>
               <w:rPr>
                 <w:rStyle w:val="Hyperlink"/>
@@ -1524,7 +1509,7 @@
               <w:rPr>
                 <w:webHidden/>
               </w:rPr>
-              <w:instrText xml:space="preserve"> PAGEREF _Toc500928313 \h </w:instrText>
+              <w:instrText xml:space="preserve"> PAGEREF _Toc500943633 \h </w:instrText>
             </w:r>
             <w:r>
               <w:rPr>
@@ -1541,7 +1526,7 @@
               <w:rPr>
                 <w:webHidden/>
               </w:rPr>
-              <w:t>7</w:t>
+              <w:t>6</w:t>
             </w:r>
             <w:r>
               <w:rPr>
@@ -1562,7 +1547,7 @@
               <w:lang w:eastAsia="de-CH"/>
             </w:rPr>
           </w:pPr>
-          <w:hyperlink w:anchor="_Toc500928314" w:history="1">
+          <w:hyperlink w:anchor="_Toc500943634" w:history="1">
             <w:r>
               <w:rPr>
                 <w:rStyle w:val="Hyperlink"/>
@@ -1585,7 +1570,7 @@
               <w:rPr>
                 <w:webHidden/>
               </w:rPr>
-              <w:instrText xml:space="preserve"> PAGEREF _Toc500928314 \h </w:instrText>
+              <w:instrText xml:space="preserve"> PAGEREF _Toc500943634 \h </w:instrText>
             </w:r>
             <w:r>
               <w:rPr>
@@ -1602,7 +1587,7 @@
               <w:rPr>
                 <w:webHidden/>
               </w:rPr>
-              <w:t>7</w:t>
+              <w:t>6</w:t>
             </w:r>
             <w:r>
               <w:rPr>
@@ -1623,7 +1608,7 @@
               <w:lang w:eastAsia="de-CH"/>
             </w:rPr>
           </w:pPr>
-          <w:hyperlink w:anchor="_Toc500928315" w:history="1">
+          <w:hyperlink w:anchor="_Toc500943635" w:history="1">
             <w:r>
               <w:rPr>
                 <w:rStyle w:val="Hyperlink"/>
@@ -1646,7 +1631,7 @@
               <w:rPr>
                 <w:webHidden/>
               </w:rPr>
-              <w:instrText xml:space="preserve"> PAGEREF _Toc500928315 \h </w:instrText>
+              <w:instrText xml:space="preserve"> PAGEREF _Toc500943635 \h </w:instrText>
             </w:r>
             <w:r>
               <w:rPr>
@@ -1663,7 +1648,7 @@
               <w:rPr>
                 <w:webHidden/>
               </w:rPr>
-              <w:t>7</w:t>
+              <w:t>6</w:t>
             </w:r>
             <w:r>
               <w:rPr>
@@ -1684,7 +1669,7 @@
               <w:lang w:eastAsia="de-CH"/>
             </w:rPr>
           </w:pPr>
-          <w:hyperlink w:anchor="_Toc500928316" w:history="1">
+          <w:hyperlink w:anchor="_Toc500943636" w:history="1">
             <w:r>
               <w:rPr>
                 <w:rStyle w:val="Hyperlink"/>
@@ -1707,7 +1692,7 @@
               <w:rPr>
                 <w:webHidden/>
               </w:rPr>
-              <w:instrText xml:space="preserve"> PAGEREF _Toc500928316 \h </w:instrText>
+              <w:instrText xml:space="preserve"> PAGEREF _Toc500943636 \h </w:instrText>
             </w:r>
             <w:r>
               <w:rPr>
@@ -1724,7 +1709,7 @@
               <w:rPr>
                 <w:webHidden/>
               </w:rPr>
-              <w:t>8</w:t>
+              <w:t>7</w:t>
             </w:r>
             <w:r>
               <w:rPr>
@@ -1745,7 +1730,7 @@
               <w:lang w:eastAsia="de-CH"/>
             </w:rPr>
           </w:pPr>
-          <w:hyperlink w:anchor="_Toc500928317" w:history="1">
+          <w:hyperlink w:anchor="_Toc500943637" w:history="1">
             <w:r>
               <w:rPr>
                 <w:rStyle w:val="Hyperlink"/>
@@ -1768,7 +1753,7 @@
               <w:rPr>
                 <w:webHidden/>
               </w:rPr>
-              <w:instrText xml:space="preserve"> PAGEREF _Toc500928317 \h </w:instrText>
+              <w:instrText xml:space="preserve"> PAGEREF _Toc500943637 \h </w:instrText>
             </w:r>
             <w:r>
               <w:rPr>
@@ -1785,7 +1770,7 @@
               <w:rPr>
                 <w:webHidden/>
               </w:rPr>
-              <w:t>9</w:t>
+              <w:t>8</w:t>
             </w:r>
             <w:r>
               <w:rPr>
@@ -1806,7 +1791,7 @@
               <w:lang w:eastAsia="de-CH"/>
             </w:rPr>
           </w:pPr>
-          <w:hyperlink w:anchor="_Toc500928318" w:history="1">
+          <w:hyperlink w:anchor="_Toc500943638" w:history="1">
             <w:r>
               <w:rPr>
                 <w:rStyle w:val="Hyperlink"/>
@@ -1827,7 +1812,7 @@
               <w:rPr>
                 <w:rStyle w:val="Hyperlink"/>
               </w:rPr>
-              <w:t>Logisches Datenmodell</w:t>
+              <w:t>Anhang</w:t>
             </w:r>
             <w:r>
               <w:rPr>
@@ -1845,22 +1830,24 @@
               <w:rPr>
                 <w:webHidden/>
               </w:rPr>
-              <w:instrText xml:space="preserve"> PAGEREF _Toc500928318 \h </w:instrText>
+              <w:instrText xml:space="preserve"> PAGEREF _Toc500943638 \h </w:instrText>
             </w:r>
             <w:r>
               <w:rPr>
                 <w:webHidden/>
               </w:rPr>
+            </w:r>
+            <w:r>
+              <w:rPr>
+                <w:webHidden/>
+              </w:rPr>
               <w:fldChar w:fldCharType="separate"/>
             </w:r>
             <w:r>
               <w:rPr>
-                <w:b/>
-                <w:bCs/>
                 <w:webHidden/>
-                <w:lang w:val="de-DE"/>
-              </w:rPr>
-              <w:t>Fehler! Textmarke nicht definiert.</w:t>
+              </w:rPr>
+              <w:t>9</w:t>
             </w:r>
             <w:r>
               <w:rPr>
@@ -1881,12 +1868,12 @@
               <w:lang w:eastAsia="de-CH"/>
             </w:rPr>
           </w:pPr>
-          <w:hyperlink w:anchor="_Toc500928319" w:history="1">
+          <w:hyperlink w:anchor="_Toc500943639" w:history="1">
             <w:r>
               <w:rPr>
                 <w:rStyle w:val="Hyperlink"/>
               </w:rPr>
-              <w:t>Beschreibung der Entitäten</w:t>
+              <w:t>Referenzen</w:t>
             </w:r>
             <w:r>
               <w:rPr>
@@ -1904,22 +1891,24 @@
               <w:rPr>
                 <w:webHidden/>
               </w:rPr>
-              <w:instrText xml:space="preserve"> PAGEREF _Toc500928319 \h </w:instrText>
+              <w:instrText xml:space="preserve"> PAGEREF _Toc500943639 \h </w:instrText>
             </w:r>
             <w:r>
               <w:rPr>
                 <w:webHidden/>
               </w:rPr>
+            </w:r>
+            <w:r>
+              <w:rPr>
+                <w:webHidden/>
+              </w:rPr>
               <w:fldChar w:fldCharType="separate"/>
             </w:r>
             <w:r>
               <w:rPr>
-                <w:b/>
-                <w:bCs/>
                 <w:webHidden/>
-                <w:lang w:val="de-DE"/>
-              </w:rPr>
-              <w:t>Fehler! Textmarke nicht definiert.</w:t>
+              </w:rPr>
+              <w:t>9</w:t>
             </w:r>
             <w:r>
               <w:rPr>
@@ -1930,912 +1919,10 @@
           </w:hyperlink>
         </w:p>
         <w:p>
-          <w:pPr>
-            <w:pStyle w:val="Verzeichnis3"/>
-            <w:rPr>
-              <w:rFonts w:eastAsiaTheme="minorEastAsia" w:cstheme="minorBidi"/>
-              <w:spacing w:val="0"/>
-              <w:sz w:val="22"/>
-              <w:szCs w:val="22"/>
-              <w:lang w:eastAsia="de-CH"/>
-            </w:rPr>
-          </w:pPr>
-          <w:hyperlink w:anchor="_Toc500928320" w:history="1">
-            <w:r>
-              <w:rPr>
-                <w:rStyle w:val="Hyperlink"/>
-              </w:rPr>
-              <w:t>Offene Fragen</w:t>
-            </w:r>
-            <w:r>
-              <w:rPr>
-                <w:webHidden/>
-              </w:rPr>
-              <w:tab/>
-            </w:r>
-            <w:r>
-              <w:rPr>
-                <w:webHidden/>
-              </w:rPr>
-              <w:fldChar w:fldCharType="begin"/>
-            </w:r>
-            <w:r>
-              <w:rPr>
-                <w:webHidden/>
-              </w:rPr>
-              <w:instrText xml:space="preserve"> PAGEREF _Toc500928320 \h </w:instrText>
-            </w:r>
-            <w:r>
-              <w:rPr>
-                <w:webHidden/>
-              </w:rPr>
-              <w:fldChar w:fldCharType="separate"/>
-            </w:r>
-            <w:r>
-              <w:rPr>
-                <w:b/>
-                <w:bCs/>
-                <w:webHidden/>
-                <w:lang w:val="de-DE"/>
-              </w:rPr>
-              <w:t>Fehler! Textmarke nicht definiert.</w:t>
-            </w:r>
-            <w:r>
-              <w:rPr>
-                <w:webHidden/>
-              </w:rPr>
-              <w:fldChar w:fldCharType="end"/>
-            </w:r>
-          </w:hyperlink>
-        </w:p>
-        <w:p>
-          <w:pPr>
-            <w:pStyle w:val="Verzeichnis1"/>
-            <w:rPr>
-              <w:rFonts w:eastAsiaTheme="minorEastAsia" w:cstheme="minorBidi"/>
-              <w:spacing w:val="0"/>
-              <w:sz w:val="22"/>
-              <w:szCs w:val="22"/>
-              <w:lang w:eastAsia="de-CH"/>
-            </w:rPr>
-          </w:pPr>
-          <w:hyperlink w:anchor="_Toc500928321" w:history="1">
-            <w:r>
-              <w:rPr>
-                <w:rStyle w:val="Hyperlink"/>
-              </w:rPr>
-              <w:t>7</w:t>
-            </w:r>
-            <w:r>
-              <w:rPr>
-                <w:rFonts w:eastAsiaTheme="minorEastAsia" w:cstheme="minorBidi"/>
-                <w:spacing w:val="0"/>
-                <w:sz w:val="22"/>
-                <w:szCs w:val="22"/>
-                <w:lang w:eastAsia="de-CH"/>
-              </w:rPr>
-              <w:tab/>
-            </w:r>
-            <w:r>
-              <w:rPr>
-                <w:rStyle w:val="Hyperlink"/>
-              </w:rPr>
-              <w:t>Systemablaufmodelle (Aktivitäten)</w:t>
-            </w:r>
-            <w:r>
-              <w:rPr>
-                <w:webHidden/>
-              </w:rPr>
-              <w:tab/>
-            </w:r>
-            <w:r>
-              <w:rPr>
-                <w:webHidden/>
-              </w:rPr>
-              <w:fldChar w:fldCharType="begin"/>
-            </w:r>
-            <w:r>
-              <w:rPr>
-                <w:webHidden/>
-              </w:rPr>
-              <w:instrText xml:space="preserve"> PAGEREF _Toc500928321 \h </w:instrText>
-            </w:r>
-            <w:r>
-              <w:rPr>
-                <w:webHidden/>
-              </w:rPr>
-              <w:fldChar w:fldCharType="separate"/>
-            </w:r>
-            <w:r>
-              <w:rPr>
-                <w:b/>
-                <w:bCs/>
-                <w:webHidden/>
-                <w:lang w:val="de-DE"/>
-              </w:rPr>
-              <w:t>Fehler! Textmarke nicht definiert.</w:t>
-            </w:r>
-            <w:r>
-              <w:rPr>
-                <w:webHidden/>
-              </w:rPr>
-              <w:fldChar w:fldCharType="end"/>
-            </w:r>
-          </w:hyperlink>
-        </w:p>
-        <w:p>
-          <w:pPr>
-            <w:pStyle w:val="Verzeichnis2"/>
-            <w:rPr>
-              <w:rFonts w:eastAsiaTheme="minorEastAsia" w:cstheme="minorBidi"/>
-              <w:spacing w:val="0"/>
-              <w:sz w:val="22"/>
-              <w:szCs w:val="22"/>
-              <w:lang w:eastAsia="de-CH"/>
-            </w:rPr>
-          </w:pPr>
-          <w:hyperlink w:anchor="_Toc500928322" w:history="1">
-            <w:r>
-              <w:rPr>
-                <w:rStyle w:val="Hyperlink"/>
-              </w:rPr>
-              <w:t>Aktivitätsdiagramm "DVD ausleihen"</w:t>
-            </w:r>
-            <w:r>
-              <w:rPr>
-                <w:webHidden/>
-              </w:rPr>
-              <w:tab/>
-            </w:r>
-            <w:r>
-              <w:rPr>
-                <w:webHidden/>
-              </w:rPr>
-              <w:fldChar w:fldCharType="begin"/>
-            </w:r>
-            <w:r>
-              <w:rPr>
-                <w:webHidden/>
-              </w:rPr>
-              <w:instrText xml:space="preserve"> PAGEREF _Toc500928322 \h </w:instrText>
-            </w:r>
-            <w:r>
-              <w:rPr>
-                <w:webHidden/>
-              </w:rPr>
-              <w:fldChar w:fldCharType="separate"/>
-            </w:r>
-            <w:r>
-              <w:rPr>
-                <w:b/>
-                <w:bCs/>
-                <w:webHidden/>
-                <w:lang w:val="de-DE"/>
-              </w:rPr>
-              <w:t>Fehler! Textmarke nicht definiert.</w:t>
-            </w:r>
-            <w:r>
-              <w:rPr>
-                <w:webHidden/>
-              </w:rPr>
-              <w:fldChar w:fldCharType="end"/>
-            </w:r>
-          </w:hyperlink>
-        </w:p>
-        <w:p>
-          <w:pPr>
-            <w:pStyle w:val="Verzeichnis3"/>
-            <w:rPr>
-              <w:rFonts w:eastAsiaTheme="minorEastAsia" w:cstheme="minorBidi"/>
-              <w:spacing w:val="0"/>
-              <w:sz w:val="22"/>
-              <w:szCs w:val="22"/>
-              <w:lang w:eastAsia="de-CH"/>
-            </w:rPr>
-          </w:pPr>
-          <w:hyperlink w:anchor="_Toc500928323" w:history="1">
-            <w:r>
-              <w:rPr>
-                <w:rStyle w:val="Hyperlink"/>
-              </w:rPr>
-              <w:t>Detaillierte Beschreibung der Aktivitäten</w:t>
-            </w:r>
-            <w:r>
-              <w:rPr>
-                <w:webHidden/>
-              </w:rPr>
-              <w:tab/>
-            </w:r>
-            <w:r>
-              <w:rPr>
-                <w:webHidden/>
-              </w:rPr>
-              <w:fldChar w:fldCharType="begin"/>
-            </w:r>
-            <w:r>
-              <w:rPr>
-                <w:webHidden/>
-              </w:rPr>
-              <w:instrText xml:space="preserve"> PAGEREF _Toc500928323 \h </w:instrText>
-            </w:r>
-            <w:r>
-              <w:rPr>
-                <w:webHidden/>
-              </w:rPr>
-              <w:fldChar w:fldCharType="separate"/>
-            </w:r>
-            <w:r>
-              <w:rPr>
-                <w:b/>
-                <w:bCs/>
-                <w:webHidden/>
-                <w:lang w:val="de-DE"/>
-              </w:rPr>
-              <w:t>Fehler! Textmarke nicht definiert.</w:t>
-            </w:r>
-            <w:r>
-              <w:rPr>
-                <w:webHidden/>
-              </w:rPr>
-              <w:fldChar w:fldCharType="end"/>
-            </w:r>
-          </w:hyperlink>
-        </w:p>
-        <w:p>
-          <w:pPr>
-            <w:pStyle w:val="Verzeichnis2"/>
-            <w:rPr>
-              <w:rFonts w:eastAsiaTheme="minorEastAsia" w:cstheme="minorBidi"/>
-              <w:spacing w:val="0"/>
-              <w:sz w:val="22"/>
-              <w:szCs w:val="22"/>
-              <w:lang w:eastAsia="de-CH"/>
-            </w:rPr>
-          </w:pPr>
-          <w:hyperlink w:anchor="_Toc500928324" w:history="1">
-            <w:r>
-              <w:rPr>
-                <w:rStyle w:val="Hyperlink"/>
-              </w:rPr>
-              <w:t>Aktivität «XY»</w:t>
-            </w:r>
-            <w:r>
-              <w:rPr>
-                <w:webHidden/>
-              </w:rPr>
-              <w:tab/>
-            </w:r>
-            <w:r>
-              <w:rPr>
-                <w:webHidden/>
-              </w:rPr>
-              <w:fldChar w:fldCharType="begin"/>
-            </w:r>
-            <w:r>
-              <w:rPr>
-                <w:webHidden/>
-              </w:rPr>
-              <w:instrText xml:space="preserve"> PAGEREF _Toc500928324 \h </w:instrText>
-            </w:r>
-            <w:r>
-              <w:rPr>
-                <w:webHidden/>
-              </w:rPr>
-              <w:fldChar w:fldCharType="separate"/>
-            </w:r>
-            <w:r>
-              <w:rPr>
-                <w:b/>
-                <w:bCs/>
-                <w:webHidden/>
-                <w:lang w:val="de-DE"/>
-              </w:rPr>
-              <w:t>Fehler! Textmarke nicht definiert.</w:t>
-            </w:r>
-            <w:r>
-              <w:rPr>
-                <w:webHidden/>
-              </w:rPr>
-              <w:fldChar w:fldCharType="end"/>
-            </w:r>
-          </w:hyperlink>
-        </w:p>
-        <w:p>
-          <w:pPr>
-            <w:pStyle w:val="Verzeichnis1"/>
-            <w:rPr>
-              <w:rFonts w:eastAsiaTheme="minorEastAsia" w:cstheme="minorBidi"/>
-              <w:spacing w:val="0"/>
-              <w:sz w:val="22"/>
-              <w:szCs w:val="22"/>
-              <w:lang w:eastAsia="de-CH"/>
-            </w:rPr>
-          </w:pPr>
-          <w:hyperlink w:anchor="_Toc500928325" w:history="1">
-            <w:r>
-              <w:rPr>
-                <w:rStyle w:val="Hyperlink"/>
-              </w:rPr>
-              <w:t>8</w:t>
-            </w:r>
-            <w:r>
-              <w:rPr>
-                <w:rFonts w:eastAsiaTheme="minorEastAsia" w:cstheme="minorBidi"/>
-                <w:spacing w:val="0"/>
-                <w:sz w:val="22"/>
-                <w:szCs w:val="22"/>
-                <w:lang w:eastAsia="de-CH"/>
-              </w:rPr>
-              <w:tab/>
-            </w:r>
-            <w:r>
-              <w:rPr>
-                <w:rStyle w:val="Hyperlink"/>
-              </w:rPr>
-              <w:t>Systemschnittstellen</w:t>
-            </w:r>
-            <w:r>
-              <w:rPr>
-                <w:webHidden/>
-              </w:rPr>
-              <w:tab/>
-            </w:r>
-            <w:r>
-              <w:rPr>
-                <w:webHidden/>
-              </w:rPr>
-              <w:fldChar w:fldCharType="begin"/>
-            </w:r>
-            <w:r>
-              <w:rPr>
-                <w:webHidden/>
-              </w:rPr>
-              <w:instrText xml:space="preserve"> PAGEREF _Toc500928325 \h </w:instrText>
-            </w:r>
-            <w:r>
-              <w:rPr>
-                <w:webHidden/>
-              </w:rPr>
-              <w:fldChar w:fldCharType="separate"/>
-            </w:r>
-            <w:r>
-              <w:rPr>
-                <w:b/>
-                <w:bCs/>
-                <w:webHidden/>
-                <w:lang w:val="de-DE"/>
-              </w:rPr>
-              <w:t>Fehler! Textmarke nicht definiert.</w:t>
-            </w:r>
-            <w:r>
-              <w:rPr>
-                <w:webHidden/>
-              </w:rPr>
-              <w:fldChar w:fldCharType="end"/>
-            </w:r>
-          </w:hyperlink>
-        </w:p>
-        <w:p>
-          <w:pPr>
-            <w:pStyle w:val="Verzeichnis2"/>
-            <w:rPr>
-              <w:rFonts w:eastAsiaTheme="minorEastAsia" w:cstheme="minorBidi"/>
-              <w:spacing w:val="0"/>
-              <w:sz w:val="22"/>
-              <w:szCs w:val="22"/>
-              <w:lang w:eastAsia="de-CH"/>
-            </w:rPr>
-          </w:pPr>
-          <w:hyperlink w:anchor="_Toc500928326" w:history="1">
-            <w:r>
-              <w:rPr>
-                <w:rStyle w:val="Hyperlink"/>
-              </w:rPr>
-              <w:t>Identifikation der Schnittstellen</w:t>
-            </w:r>
-            <w:r>
-              <w:rPr>
-                <w:webHidden/>
-              </w:rPr>
-              <w:tab/>
-            </w:r>
-            <w:r>
-              <w:rPr>
-                <w:webHidden/>
-              </w:rPr>
-              <w:fldChar w:fldCharType="begin"/>
-            </w:r>
-            <w:r>
-              <w:rPr>
-                <w:webHidden/>
-              </w:rPr>
-              <w:instrText xml:space="preserve"> PAGEREF _Toc500928326 \h </w:instrText>
-            </w:r>
-            <w:r>
-              <w:rPr>
-                <w:webHidden/>
-              </w:rPr>
-              <w:fldChar w:fldCharType="separate"/>
-            </w:r>
-            <w:r>
-              <w:rPr>
-                <w:b/>
-                <w:bCs/>
-                <w:webHidden/>
-                <w:lang w:val="de-DE"/>
-              </w:rPr>
-              <w:t>Fehler! Textmarke nicht definiert.</w:t>
-            </w:r>
-            <w:r>
-              <w:rPr>
-                <w:webHidden/>
-              </w:rPr>
-              <w:fldChar w:fldCharType="end"/>
-            </w:r>
-          </w:hyperlink>
-        </w:p>
-        <w:p>
-          <w:pPr>
-            <w:pStyle w:val="Verzeichnis3"/>
-            <w:rPr>
-              <w:rFonts w:eastAsiaTheme="minorEastAsia" w:cstheme="minorBidi"/>
-              <w:spacing w:val="0"/>
-              <w:sz w:val="22"/>
-              <w:szCs w:val="22"/>
-              <w:lang w:eastAsia="de-CH"/>
-            </w:rPr>
-          </w:pPr>
-          <w:hyperlink w:anchor="_Toc500928327" w:history="1">
-            <w:r>
-              <w:rPr>
-                <w:rStyle w:val="Hyperlink"/>
-              </w:rPr>
-              <w:t>Schnittstellenbeschreibung "DVD ausleihen"</w:t>
-            </w:r>
-            <w:r>
-              <w:rPr>
-                <w:webHidden/>
-              </w:rPr>
-              <w:tab/>
-            </w:r>
-            <w:r>
-              <w:rPr>
-                <w:webHidden/>
-              </w:rPr>
-              <w:fldChar w:fldCharType="begin"/>
-            </w:r>
-            <w:r>
-              <w:rPr>
-                <w:webHidden/>
-              </w:rPr>
-              <w:instrText xml:space="preserve"> PAGEREF _Toc500928327 \h </w:instrText>
-            </w:r>
-            <w:r>
-              <w:rPr>
-                <w:webHidden/>
-              </w:rPr>
-              <w:fldChar w:fldCharType="separate"/>
-            </w:r>
-            <w:r>
-              <w:rPr>
-                <w:b/>
-                <w:bCs/>
-                <w:webHidden/>
-                <w:lang w:val="de-DE"/>
-              </w:rPr>
-              <w:t>Fehler! Textmarke nicht definiert.</w:t>
-            </w:r>
-            <w:r>
-              <w:rPr>
-                <w:webHidden/>
-              </w:rPr>
-              <w:fldChar w:fldCharType="end"/>
-            </w:r>
-          </w:hyperlink>
-        </w:p>
-        <w:p>
-          <w:pPr>
-            <w:pStyle w:val="Verzeichnis2"/>
-            <w:rPr>
-              <w:rFonts w:eastAsiaTheme="minorEastAsia" w:cstheme="minorBidi"/>
-              <w:spacing w:val="0"/>
-              <w:sz w:val="22"/>
-              <w:szCs w:val="22"/>
-              <w:lang w:eastAsia="de-CH"/>
-            </w:rPr>
-          </w:pPr>
-          <w:hyperlink w:anchor="_Toc500928328" w:history="1">
-            <w:r>
-              <w:rPr>
-                <w:rStyle w:val="Hyperlink"/>
-              </w:rPr>
-              <w:t>Beschreibung der Schnittstellenelemente</w:t>
-            </w:r>
-            <w:r>
-              <w:rPr>
-                <w:webHidden/>
-              </w:rPr>
-              <w:tab/>
-            </w:r>
-            <w:r>
-              <w:rPr>
-                <w:webHidden/>
-              </w:rPr>
-              <w:fldChar w:fldCharType="begin"/>
-            </w:r>
-            <w:r>
-              <w:rPr>
-                <w:webHidden/>
-              </w:rPr>
-              <w:instrText xml:space="preserve"> PAGEREF _Toc500928328 \h </w:instrText>
-            </w:r>
-            <w:r>
-              <w:rPr>
-                <w:webHidden/>
-              </w:rPr>
-              <w:fldChar w:fldCharType="separate"/>
-            </w:r>
-            <w:r>
-              <w:rPr>
-                <w:b/>
-                <w:bCs/>
-                <w:webHidden/>
-                <w:lang w:val="de-DE"/>
-              </w:rPr>
-              <w:t>Fehler! Textmarke nicht definiert.</w:t>
-            </w:r>
-            <w:r>
-              <w:rPr>
-                <w:webHidden/>
-              </w:rPr>
-              <w:fldChar w:fldCharType="end"/>
-            </w:r>
-          </w:hyperlink>
-        </w:p>
-        <w:p>
-          <w:pPr>
-            <w:pStyle w:val="Verzeichnis1"/>
-            <w:rPr>
-              <w:rFonts w:eastAsiaTheme="minorEastAsia" w:cstheme="minorBidi"/>
-              <w:spacing w:val="0"/>
-              <w:sz w:val="22"/>
-              <w:szCs w:val="22"/>
-              <w:lang w:eastAsia="de-CH"/>
-            </w:rPr>
-          </w:pPr>
-          <w:hyperlink w:anchor="_Toc500928329" w:history="1">
-            <w:r>
-              <w:rPr>
-                <w:rStyle w:val="Hyperlink"/>
-              </w:rPr>
-              <w:t>9</w:t>
-            </w:r>
-            <w:r>
-              <w:rPr>
-                <w:rFonts w:eastAsiaTheme="minorEastAsia" w:cstheme="minorBidi"/>
-                <w:spacing w:val="0"/>
-                <w:sz w:val="22"/>
-                <w:szCs w:val="22"/>
-                <w:lang w:eastAsia="de-CH"/>
-              </w:rPr>
-              <w:tab/>
-            </w:r>
-            <w:r>
-              <w:rPr>
-                <w:rStyle w:val="Hyperlink"/>
-              </w:rPr>
-              <w:t>Risiko-Analyse</w:t>
-            </w:r>
-            <w:r>
-              <w:rPr>
-                <w:webHidden/>
-              </w:rPr>
-              <w:tab/>
-            </w:r>
-            <w:r>
-              <w:rPr>
-                <w:webHidden/>
-              </w:rPr>
-              <w:fldChar w:fldCharType="begin"/>
-            </w:r>
-            <w:r>
-              <w:rPr>
-                <w:webHidden/>
-              </w:rPr>
-              <w:instrText xml:space="preserve"> PAGEREF _Toc500928329 \h </w:instrText>
-            </w:r>
-            <w:r>
-              <w:rPr>
-                <w:webHidden/>
-              </w:rPr>
-              <w:fldChar w:fldCharType="separate"/>
-            </w:r>
-            <w:r>
-              <w:rPr>
-                <w:b/>
-                <w:bCs/>
-                <w:webHidden/>
-                <w:lang w:val="de-DE"/>
-              </w:rPr>
-              <w:t>Fehler! Textmarke nicht definiert.</w:t>
-            </w:r>
-            <w:r>
-              <w:rPr>
-                <w:webHidden/>
-              </w:rPr>
-              <w:fldChar w:fldCharType="end"/>
-            </w:r>
-          </w:hyperlink>
-        </w:p>
-        <w:p>
-          <w:pPr>
-            <w:pStyle w:val="Verzeichnis2"/>
-            <w:rPr>
-              <w:rFonts w:eastAsiaTheme="minorEastAsia" w:cstheme="minorBidi"/>
-              <w:spacing w:val="0"/>
-              <w:sz w:val="22"/>
-              <w:szCs w:val="22"/>
-              <w:lang w:eastAsia="de-CH"/>
-            </w:rPr>
-          </w:pPr>
-          <w:hyperlink w:anchor="_Toc500928330" w:history="1">
-            <w:r>
-              <w:rPr>
-                <w:rStyle w:val="Hyperlink"/>
-              </w:rPr>
-              <w:t>Risikokatalog</w:t>
-            </w:r>
-            <w:r>
-              <w:rPr>
-                <w:webHidden/>
-              </w:rPr>
-              <w:tab/>
-            </w:r>
-            <w:r>
-              <w:rPr>
-                <w:webHidden/>
-              </w:rPr>
-              <w:fldChar w:fldCharType="begin"/>
-            </w:r>
-            <w:r>
-              <w:rPr>
-                <w:webHidden/>
-              </w:rPr>
-              <w:instrText xml:space="preserve"> PAGEREF _Toc500928330 \h </w:instrText>
-            </w:r>
-            <w:r>
-              <w:rPr>
-                <w:webHidden/>
-              </w:rPr>
-              <w:fldChar w:fldCharType="separate"/>
-            </w:r>
-            <w:r>
-              <w:rPr>
-                <w:b/>
-                <w:bCs/>
-                <w:webHidden/>
-                <w:lang w:val="de-DE"/>
-              </w:rPr>
-              <w:t>Fehler! Textmarke nicht definiert.</w:t>
-            </w:r>
-            <w:r>
-              <w:rPr>
-                <w:webHidden/>
-              </w:rPr>
-              <w:fldChar w:fldCharType="end"/>
-            </w:r>
-          </w:hyperlink>
-        </w:p>
-        <w:p>
-          <w:pPr>
-            <w:pStyle w:val="Verzeichnis1"/>
-            <w:rPr>
-              <w:rFonts w:eastAsiaTheme="minorEastAsia" w:cstheme="minorBidi"/>
-              <w:spacing w:val="0"/>
-              <w:sz w:val="22"/>
-              <w:szCs w:val="22"/>
-              <w:lang w:eastAsia="de-CH"/>
-            </w:rPr>
-          </w:pPr>
-          <w:hyperlink w:anchor="_Toc500928331" w:history="1">
-            <w:r>
-              <w:rPr>
-                <w:rStyle w:val="Hyperlink"/>
-              </w:rPr>
-              <w:t>10</w:t>
-            </w:r>
-            <w:r>
-              <w:rPr>
-                <w:rFonts w:eastAsiaTheme="minorEastAsia" w:cstheme="minorBidi"/>
-                <w:spacing w:val="0"/>
-                <w:sz w:val="22"/>
-                <w:szCs w:val="22"/>
-                <w:lang w:eastAsia="de-CH"/>
-              </w:rPr>
-              <w:tab/>
-            </w:r>
-            <w:r>
-              <w:rPr>
-                <w:rStyle w:val="Hyperlink"/>
-              </w:rPr>
-              <w:t>Anhang</w:t>
-            </w:r>
-            <w:r>
-              <w:rPr>
-                <w:webHidden/>
-              </w:rPr>
-              <w:tab/>
-            </w:r>
-            <w:r>
-              <w:rPr>
-                <w:webHidden/>
-              </w:rPr>
-              <w:fldChar w:fldCharType="begin"/>
-            </w:r>
-            <w:r>
-              <w:rPr>
-                <w:webHidden/>
-              </w:rPr>
-              <w:instrText xml:space="preserve"> PAGEREF _Toc500928331 \h </w:instrText>
-            </w:r>
-            <w:r>
-              <w:rPr>
-                <w:webHidden/>
-              </w:rPr>
-            </w:r>
-            <w:r>
-              <w:rPr>
-                <w:webHidden/>
-              </w:rPr>
-              <w:fldChar w:fldCharType="separate"/>
-            </w:r>
-            <w:r>
-              <w:rPr>
-                <w:webHidden/>
-              </w:rPr>
-              <w:t>10</w:t>
-            </w:r>
-            <w:r>
-              <w:rPr>
-                <w:webHidden/>
-              </w:rPr>
-              <w:fldChar w:fldCharType="end"/>
-            </w:r>
-          </w:hyperlink>
-        </w:p>
-        <w:p>
-          <w:pPr>
-            <w:pStyle w:val="Verzeichnis2"/>
-            <w:rPr>
-              <w:rFonts w:eastAsiaTheme="minorEastAsia" w:cstheme="minorBidi"/>
-              <w:spacing w:val="0"/>
-              <w:sz w:val="22"/>
-              <w:szCs w:val="22"/>
-              <w:lang w:eastAsia="de-CH"/>
-            </w:rPr>
-          </w:pPr>
-          <w:hyperlink w:anchor="_Toc500928332" w:history="1">
-            <w:r>
-              <w:rPr>
-                <w:rStyle w:val="Hyperlink"/>
-              </w:rPr>
-              <w:t>Termine</w:t>
-            </w:r>
-            <w:r>
-              <w:rPr>
-                <w:webHidden/>
-              </w:rPr>
-              <w:tab/>
-            </w:r>
-            <w:r>
-              <w:rPr>
-                <w:webHidden/>
-              </w:rPr>
-              <w:fldChar w:fldCharType="begin"/>
-            </w:r>
-            <w:r>
-              <w:rPr>
-                <w:webHidden/>
-              </w:rPr>
-              <w:instrText xml:space="preserve"> PAGEREF _Toc500928332 \h </w:instrText>
-            </w:r>
-            <w:r>
-              <w:rPr>
-                <w:webHidden/>
-              </w:rPr>
-            </w:r>
-            <w:r>
-              <w:rPr>
-                <w:webHidden/>
-              </w:rPr>
-              <w:fldChar w:fldCharType="separate"/>
-            </w:r>
-            <w:r>
-              <w:rPr>
-                <w:webHidden/>
-              </w:rPr>
-              <w:t>10</w:t>
-            </w:r>
-            <w:r>
-              <w:rPr>
-                <w:webHidden/>
-              </w:rPr>
-              <w:fldChar w:fldCharType="end"/>
-            </w:r>
-          </w:hyperlink>
-        </w:p>
-        <w:p>
-          <w:pPr>
-            <w:pStyle w:val="Verzeichnis2"/>
-            <w:rPr>
-              <w:rFonts w:eastAsiaTheme="minorEastAsia" w:cstheme="minorBidi"/>
-              <w:spacing w:val="0"/>
-              <w:sz w:val="22"/>
-              <w:szCs w:val="22"/>
-              <w:lang w:eastAsia="de-CH"/>
-            </w:rPr>
-          </w:pPr>
-          <w:hyperlink w:anchor="_Toc500928333" w:history="1">
-            <w:r>
-              <w:rPr>
-                <w:rStyle w:val="Hyperlink"/>
-              </w:rPr>
-              <w:t>Referenzen</w:t>
-            </w:r>
-            <w:r>
-              <w:rPr>
-                <w:webHidden/>
-              </w:rPr>
-              <w:tab/>
-            </w:r>
-            <w:r>
-              <w:rPr>
-                <w:webHidden/>
-              </w:rPr>
-              <w:fldChar w:fldCharType="begin"/>
-            </w:r>
-            <w:r>
-              <w:rPr>
-                <w:webHidden/>
-              </w:rPr>
-              <w:instrText xml:space="preserve"> PAGEREF _Toc500928333 \h </w:instrText>
-            </w:r>
-            <w:r>
-              <w:rPr>
-                <w:webHidden/>
-              </w:rPr>
-            </w:r>
-            <w:r>
-              <w:rPr>
-                <w:webHidden/>
-              </w:rPr>
-              <w:fldChar w:fldCharType="separate"/>
-            </w:r>
-            <w:r>
-              <w:rPr>
-                <w:webHidden/>
-              </w:rPr>
-              <w:t>10</w:t>
-            </w:r>
-            <w:r>
-              <w:rPr>
-                <w:webHidden/>
-              </w:rPr>
-              <w:fldChar w:fldCharType="end"/>
-            </w:r>
-          </w:hyperlink>
-        </w:p>
-        <w:p>
-          <w:pPr>
-            <w:rPr>
-              <w:noProof/>
-            </w:rPr>
-          </w:pPr>
           <w:r>
             <w:rPr>
               <w:b/>
               <w:bCs/>
-              <w:noProof/>
               <w:lang w:val="de-DE"/>
             </w:rPr>
             <w:fldChar w:fldCharType="end"/>
@@ -2845,38 +1932,105 @@
     </w:sdt>
     <w:p>
       <w:pPr>
-        <w:pStyle w:val="Verzeichnis1"/>
-        <w:rPr>
-          <w:rFonts w:eastAsiaTheme="minorEastAsia" w:cstheme="minorBidi"/>
-          <w:spacing w:val="0"/>
-          <w:sz w:val="22"/>
-          <w:szCs w:val="22"/>
-          <w:lang w:eastAsia="de-CH"/>
-        </w:rPr>
-      </w:pPr>
-    </w:p>
-    <w:p>
-      <w:pPr>
         <w:tabs>
           <w:tab w:val="right" w:leader="dot" w:pos="9267"/>
         </w:tabs>
         <w:spacing w:after="240"/>
       </w:pPr>
-      <w:r>
-        <w:fldChar w:fldCharType="end"/>
-      </w:r>
     </w:p>
     <w:p>
       <w:pPr>
+        <w:tabs>
+          <w:tab w:val="right" w:leader="dot" w:pos="9267"/>
+        </w:tabs>
+        <w:spacing w:after="240"/>
+      </w:pPr>
+    </w:p>
+    <w:p>
+      <w:pPr>
+        <w:tabs>
+          <w:tab w:val="right" w:leader="dot" w:pos="9267"/>
+        </w:tabs>
+        <w:spacing w:after="240"/>
+      </w:pPr>
+    </w:p>
+    <w:p>
+      <w:pPr>
+        <w:tabs>
+          <w:tab w:val="right" w:leader="dot" w:pos="9267"/>
+        </w:tabs>
+        <w:spacing w:after="240"/>
+      </w:pPr>
+    </w:p>
+    <w:p>
+      <w:pPr>
+        <w:tabs>
+          <w:tab w:val="right" w:leader="dot" w:pos="9267"/>
+        </w:tabs>
+        <w:spacing w:after="240"/>
+      </w:pPr>
+    </w:p>
+    <w:p>
+      <w:pPr>
+        <w:tabs>
+          <w:tab w:val="right" w:leader="dot" w:pos="9267"/>
+        </w:tabs>
+        <w:spacing w:after="240"/>
+      </w:pPr>
+    </w:p>
+    <w:p>
+      <w:pPr>
+        <w:tabs>
+          <w:tab w:val="right" w:leader="dot" w:pos="9267"/>
+        </w:tabs>
+        <w:spacing w:after="240"/>
+      </w:pPr>
+    </w:p>
+    <w:p>
+      <w:pPr>
+        <w:tabs>
+          <w:tab w:val="right" w:leader="dot" w:pos="9267"/>
+        </w:tabs>
+        <w:spacing w:after="240"/>
+      </w:pPr>
+    </w:p>
+    <w:p>
+      <w:pPr>
+        <w:tabs>
+          <w:tab w:val="right" w:leader="dot" w:pos="9267"/>
+        </w:tabs>
+        <w:spacing w:after="240"/>
+      </w:pPr>
+    </w:p>
+    <w:p>
+      <w:pPr>
+        <w:tabs>
+          <w:tab w:val="right" w:leader="dot" w:pos="9267"/>
+        </w:tabs>
+        <w:spacing w:after="240"/>
+      </w:pPr>
+    </w:p>
+    <w:p>
+      <w:pPr>
+        <w:tabs>
+          <w:tab w:val="right" w:leader="dot" w:pos="9267"/>
+        </w:tabs>
+        <w:spacing w:after="240"/>
+      </w:pPr>
+    </w:p>
+    <w:p>
+      <w:pPr>
         <w:pStyle w:val="berschrift1"/>
       </w:pPr>
-      <w:bookmarkStart w:id="0" w:name="_Toc467835242"/>
-      <w:bookmarkStart w:id="1" w:name="_Toc500928300"/>
+      <w:bookmarkStart w:id="1" w:name="_Toc467835242"/>
+      <w:bookmarkStart w:id="2" w:name="_Toc500943190"/>
+      <w:bookmarkStart w:id="3" w:name="_Toc500943620"/>
       <w:r>
         <w:t>Revisionen</w:t>
       </w:r>
-      <w:bookmarkEnd w:id="0"/>
       <w:bookmarkEnd w:id="1"/>
+      <w:bookmarkEnd w:id="2"/>
+      <w:bookmarkEnd w:id="3"/>
     </w:p>
     <w:tbl>
       <w:tblPr>
@@ -3342,14 +2496,16 @@
       <w:r>
         <w:br w:type="page"/>
       </w:r>
-      <w:bookmarkStart w:id="2" w:name="_Toc467835243"/>
-      <w:bookmarkStart w:id="3" w:name="_Toc500928301"/>
+      <w:bookmarkStart w:id="4" w:name="_Toc467835243"/>
+      <w:bookmarkStart w:id="5" w:name="_Toc500943191"/>
+      <w:bookmarkStart w:id="6" w:name="_Toc500943621"/>
       <w:r>
         <w:lastRenderedPageBreak/>
         <w:t>Einleitung</w:t>
       </w:r>
-      <w:bookmarkEnd w:id="2"/>
-      <w:bookmarkEnd w:id="3"/>
+      <w:bookmarkEnd w:id="4"/>
+      <w:bookmarkEnd w:id="5"/>
+      <w:bookmarkEnd w:id="6"/>
       <w:r>
         <w:t xml:space="preserve"> </w:t>
       </w:r>
@@ -3358,13 +2514,15 @@
       <w:pPr>
         <w:pStyle w:val="berschrift2"/>
       </w:pPr>
-      <w:bookmarkStart w:id="4" w:name="_Toc467835244"/>
-      <w:bookmarkStart w:id="5" w:name="_Toc500928302"/>
+      <w:bookmarkStart w:id="7" w:name="_Toc467835244"/>
+      <w:bookmarkStart w:id="8" w:name="_Toc500943192"/>
+      <w:bookmarkStart w:id="9" w:name="_Toc500943622"/>
       <w:r>
         <w:t>Systemidee</w:t>
       </w:r>
-      <w:bookmarkEnd w:id="4"/>
-      <w:bookmarkEnd w:id="5"/>
+      <w:bookmarkEnd w:id="7"/>
+      <w:bookmarkEnd w:id="8"/>
+      <w:bookmarkEnd w:id="9"/>
       <w:r>
         <w:t xml:space="preserve"> </w:t>
       </w:r>
@@ -3376,7 +2534,8 @@
           <w:b w:val="0"/>
         </w:rPr>
       </w:pPr>
-      <w:bookmarkStart w:id="6" w:name="_Toc500928303"/>
+      <w:bookmarkStart w:id="10" w:name="_Toc500943193"/>
+      <w:bookmarkStart w:id="11" w:name="_Toc500943623"/>
       <w:r>
         <w:rPr>
           <w:b w:val="0"/>
@@ -3407,7 +2566,8 @@
         </w:rPr>
         <w:t>verschwenden? Ja?</w:t>
       </w:r>
-      <w:bookmarkEnd w:id="6"/>
+      <w:bookmarkEnd w:id="10"/>
+      <w:bookmarkEnd w:id="11"/>
     </w:p>
     <w:p>
       <w:r>
@@ -3466,21 +2626,23 @@
       <w:pPr>
         <w:pStyle w:val="berschrift2"/>
       </w:pPr>
-      <w:bookmarkStart w:id="7" w:name="_Toc467835245"/>
-      <w:bookmarkStart w:id="8" w:name="_Toc532606805"/>
-      <w:bookmarkStart w:id="9" w:name="_Toc17635189"/>
-      <w:bookmarkStart w:id="10" w:name="_Toc500928304"/>
+      <w:bookmarkStart w:id="12" w:name="_Toc467835245"/>
+      <w:bookmarkStart w:id="13" w:name="_Toc500943194"/>
+      <w:bookmarkStart w:id="14" w:name="_Toc532606805"/>
+      <w:bookmarkStart w:id="15" w:name="_Toc17635189"/>
+      <w:bookmarkStart w:id="16" w:name="_Toc500943624"/>
       <w:r>
         <w:t>Management Summary</w:t>
       </w:r>
-      <w:bookmarkEnd w:id="7"/>
-      <w:bookmarkEnd w:id="10"/>
+      <w:bookmarkEnd w:id="12"/>
+      <w:bookmarkEnd w:id="13"/>
+      <w:bookmarkEnd w:id="16"/>
       <w:r>
         <w:t xml:space="preserve">  </w:t>
       </w:r>
     </w:p>
     <w:p>
-      <w:bookmarkStart w:id="11" w:name="_Toc467835246"/>
+      <w:bookmarkStart w:id="17" w:name="_Toc467835246"/>
       <w:r>
         <w:t xml:space="preserve">Bei meinem Projekt handelt es sich um ein </w:t>
       </w:r>
@@ -3550,12 +2712,14 @@
       <w:pPr>
         <w:pStyle w:val="berschrift2"/>
       </w:pPr>
-      <w:bookmarkStart w:id="12" w:name="_Toc500928305"/>
+      <w:bookmarkStart w:id="18" w:name="_Toc500943195"/>
+      <w:bookmarkStart w:id="19" w:name="_Toc500943625"/>
       <w:r>
         <w:t>Projektteam</w:t>
       </w:r>
-      <w:bookmarkEnd w:id="11"/>
-      <w:bookmarkEnd w:id="12"/>
+      <w:bookmarkEnd w:id="17"/>
+      <w:bookmarkEnd w:id="18"/>
+      <w:bookmarkEnd w:id="19"/>
     </w:p>
     <w:tbl>
       <w:tblPr>
@@ -3599,8 +2763,8 @@
                 <w:szCs w:val="22"/>
               </w:rPr>
             </w:pPr>
-            <w:bookmarkStart w:id="13" w:name="_Toc532606802"/>
-            <w:bookmarkStart w:id="14" w:name="_Toc17635196"/>
+            <w:bookmarkStart w:id="20" w:name="_Toc532606802"/>
+            <w:bookmarkStart w:id="21" w:name="_Toc17635196"/>
             <w:r>
               <w:rPr>
                 <w:b/>
@@ -4026,23 +3190,25 @@
       <w:pPr>
         <w:pStyle w:val="berschrift2"/>
       </w:pPr>
-      <w:bookmarkStart w:id="15" w:name="_Toc532606808"/>
-      <w:bookmarkStart w:id="16" w:name="_Toc17635192"/>
-      <w:bookmarkStart w:id="17" w:name="_Toc467835247"/>
-      <w:bookmarkStart w:id="18" w:name="_Toc17635194"/>
-      <w:bookmarkStart w:id="19" w:name="_Toc532181723"/>
-      <w:bookmarkStart w:id="20" w:name="_Toc500928306"/>
-      <w:bookmarkEnd w:id="8"/>
-      <w:bookmarkEnd w:id="9"/>
-      <w:bookmarkEnd w:id="13"/>
+      <w:bookmarkStart w:id="22" w:name="_Toc532606808"/>
+      <w:bookmarkStart w:id="23" w:name="_Toc17635192"/>
+      <w:bookmarkStart w:id="24" w:name="_Toc467835247"/>
+      <w:bookmarkStart w:id="25" w:name="_Toc500943196"/>
+      <w:bookmarkStart w:id="26" w:name="_Toc17635194"/>
+      <w:bookmarkStart w:id="27" w:name="_Toc532181723"/>
+      <w:bookmarkStart w:id="28" w:name="_Toc500943626"/>
       <w:bookmarkEnd w:id="14"/>
+      <w:bookmarkEnd w:id="15"/>
+      <w:bookmarkEnd w:id="20"/>
+      <w:bookmarkEnd w:id="21"/>
       <w:r>
         <w:t>Glossar</w:t>
       </w:r>
-      <w:bookmarkEnd w:id="15"/>
-      <w:bookmarkEnd w:id="16"/>
-      <w:bookmarkEnd w:id="17"/>
-      <w:bookmarkEnd w:id="20"/>
+      <w:bookmarkEnd w:id="22"/>
+      <w:bookmarkEnd w:id="23"/>
+      <w:bookmarkEnd w:id="24"/>
+      <w:bookmarkEnd w:id="25"/>
+      <w:bookmarkEnd w:id="28"/>
       <w:r>
         <w:t xml:space="preserve"> </w:t>
       </w:r>
@@ -4393,14 +3559,16 @@
       <w:pPr>
         <w:pStyle w:val="berschrift1"/>
       </w:pPr>
-      <w:bookmarkStart w:id="21" w:name="_Toc467835248"/>
-      <w:bookmarkStart w:id="22" w:name="_Toc500928307"/>
-      <w:bookmarkEnd w:id="18"/>
+      <w:bookmarkStart w:id="29" w:name="_Toc467835248"/>
+      <w:bookmarkStart w:id="30" w:name="_Toc500943197"/>
+      <w:bookmarkStart w:id="31" w:name="_Toc500943627"/>
+      <w:bookmarkEnd w:id="26"/>
       <w:r>
         <w:t>Ausgangslage (IST), Problembereiche</w:t>
       </w:r>
-      <w:bookmarkEnd w:id="21"/>
-      <w:bookmarkEnd w:id="22"/>
+      <w:bookmarkEnd w:id="29"/>
+      <w:bookmarkEnd w:id="30"/>
+      <w:bookmarkEnd w:id="31"/>
       <w:r>
         <w:t xml:space="preserve"> </w:t>
       </w:r>
@@ -4438,16 +3606,18 @@
       <w:pPr>
         <w:pStyle w:val="berschrift2"/>
       </w:pPr>
-      <w:bookmarkStart w:id="23" w:name="_Toc467835249"/>
-      <w:bookmarkStart w:id="24" w:name="_Toc500928308"/>
+      <w:bookmarkStart w:id="32" w:name="_Toc467835249"/>
+      <w:bookmarkStart w:id="33" w:name="_Toc500943198"/>
+      <w:bookmarkStart w:id="34" w:name="_Toc500943628"/>
       <w:r>
         <w:t>Beschreibung</w:t>
       </w:r>
       <w:r>
         <w:t xml:space="preserve"> der Ausgangslage</w:t>
       </w:r>
-      <w:bookmarkEnd w:id="23"/>
-      <w:bookmarkEnd w:id="24"/>
+      <w:bookmarkEnd w:id="32"/>
+      <w:bookmarkEnd w:id="33"/>
+      <w:bookmarkEnd w:id="34"/>
       <w:r>
         <w:t xml:space="preserve"> </w:t>
       </w:r>
@@ -4507,14 +3677,16 @@
       <w:pPr>
         <w:pStyle w:val="berschrift1"/>
       </w:pPr>
-      <w:bookmarkStart w:id="25" w:name="_Toc467835251"/>
-      <w:bookmarkStart w:id="26" w:name="_Toc500928309"/>
+      <w:bookmarkStart w:id="35" w:name="_Toc467835251"/>
+      <w:bookmarkStart w:id="36" w:name="_Toc500943199"/>
+      <w:bookmarkStart w:id="37" w:name="_Toc500943629"/>
       <w:r>
         <w:lastRenderedPageBreak/>
         <w:t>Ziele (SOLL)</w:t>
       </w:r>
-      <w:bookmarkEnd w:id="25"/>
-      <w:bookmarkEnd w:id="26"/>
+      <w:bookmarkEnd w:id="35"/>
+      <w:bookmarkEnd w:id="36"/>
+      <w:bookmarkEnd w:id="37"/>
     </w:p>
     <w:p>
       <w:r>
@@ -4525,16 +3697,18 @@
       <w:pPr>
         <w:pStyle w:val="berschrift2"/>
       </w:pPr>
-      <w:bookmarkStart w:id="27" w:name="_Toc467835252"/>
-      <w:bookmarkStart w:id="28" w:name="_Toc500928310"/>
+      <w:bookmarkStart w:id="38" w:name="_Toc467835252"/>
+      <w:bookmarkStart w:id="39" w:name="_Toc500943200"/>
+      <w:bookmarkStart w:id="40" w:name="_Toc500943630"/>
       <w:r>
         <w:t xml:space="preserve">Beschreibung </w:t>
       </w:r>
       <w:r>
         <w:t>der Ziele</w:t>
       </w:r>
-      <w:bookmarkEnd w:id="27"/>
-      <w:bookmarkEnd w:id="28"/>
+      <w:bookmarkEnd w:id="38"/>
+      <w:bookmarkEnd w:id="39"/>
+      <w:bookmarkEnd w:id="40"/>
       <w:r>
         <w:t xml:space="preserve"> </w:t>
       </w:r>
@@ -4554,13 +3728,15 @@
       <w:pPr>
         <w:pStyle w:val="berschrift2"/>
       </w:pPr>
-      <w:bookmarkStart w:id="29" w:name="_Toc467835253"/>
-      <w:bookmarkStart w:id="30" w:name="_Toc500928311"/>
+      <w:bookmarkStart w:id="41" w:name="_Toc467835253"/>
+      <w:bookmarkStart w:id="42" w:name="_Toc500943201"/>
+      <w:bookmarkStart w:id="43" w:name="_Toc500943631"/>
       <w:r>
         <w:t>Produktperspektive, Nutzen</w:t>
       </w:r>
-      <w:bookmarkEnd w:id="29"/>
-      <w:bookmarkEnd w:id="30"/>
+      <w:bookmarkEnd w:id="41"/>
+      <w:bookmarkEnd w:id="42"/>
+      <w:bookmarkEnd w:id="43"/>
     </w:p>
     <w:p>
       <w:r>
@@ -4606,8 +3782,9 @@
       <w:pPr>
         <w:pStyle w:val="berschrift1"/>
       </w:pPr>
-      <w:bookmarkStart w:id="31" w:name="_Toc467835256"/>
-      <w:bookmarkStart w:id="32" w:name="_Toc500928312"/>
+      <w:bookmarkStart w:id="44" w:name="_Toc467835256"/>
+      <w:bookmarkStart w:id="45" w:name="_Toc500943202"/>
+      <w:bookmarkStart w:id="46" w:name="_Toc500943632"/>
       <w:r>
         <w:lastRenderedPageBreak/>
         <w:t>Anforderungsana</w:t>
@@ -4618,8 +3795,9 @@
       <w:r>
         <w:t>se</w:t>
       </w:r>
-      <w:bookmarkEnd w:id="31"/>
-      <w:bookmarkEnd w:id="32"/>
+      <w:bookmarkEnd w:id="44"/>
+      <w:bookmarkEnd w:id="45"/>
+      <w:bookmarkEnd w:id="46"/>
       <w:r>
         <w:t xml:space="preserve"> </w:t>
       </w:r>
@@ -4636,18 +3814,20 @@
       <w:pPr>
         <w:pStyle w:val="berschrift2"/>
       </w:pPr>
-      <w:bookmarkStart w:id="33" w:name="_Toc310947178"/>
-      <w:bookmarkStart w:id="34" w:name="_Toc467835257"/>
-      <w:bookmarkStart w:id="35" w:name="_Toc500928313"/>
+      <w:bookmarkStart w:id="47" w:name="_Toc310947178"/>
+      <w:bookmarkStart w:id="48" w:name="_Toc467835257"/>
+      <w:bookmarkStart w:id="49" w:name="_Toc500943203"/>
+      <w:bookmarkStart w:id="50" w:name="_Toc500943633"/>
       <w:r>
         <w:t>Identifizierung der Akt</w:t>
       </w:r>
-      <w:bookmarkEnd w:id="33"/>
+      <w:bookmarkEnd w:id="47"/>
       <w:r>
         <w:t>eure</w:t>
       </w:r>
-      <w:bookmarkEnd w:id="34"/>
-      <w:bookmarkEnd w:id="35"/>
+      <w:bookmarkEnd w:id="48"/>
+      <w:bookmarkEnd w:id="49"/>
+      <w:bookmarkEnd w:id="50"/>
       <w:r>
         <w:t xml:space="preserve"> </w:t>
       </w:r>
@@ -4702,13 +3882,13 @@
       <w:pPr>
         <w:pStyle w:val="berschrift3"/>
       </w:pPr>
-      <w:bookmarkStart w:id="36" w:name="_Toc467835258"/>
-      <w:bookmarkStart w:id="37" w:name="_Toc500928314"/>
+      <w:bookmarkStart w:id="51" w:name="_Toc467835258"/>
+      <w:bookmarkStart w:id="52" w:name="_Toc500943204"/>
+      <w:bookmarkStart w:id="53" w:name="_Toc500943634"/>
       <w:r>
         <w:t>Kontextdiagramm</w:t>
       </w:r>
-      <w:bookmarkEnd w:id="36"/>
-      <w:bookmarkEnd w:id="37"/>
+      <w:bookmarkEnd w:id="51"/>
       <w:r>
         <w:rPr>
           <w:noProof/>
@@ -4762,21 +3942,31 @@
                 </pic:pic>
               </a:graphicData>
             </a:graphic>
+            <wp14:sizeRelH relativeFrom="margin">
+              <wp14:pctWidth>0</wp14:pctWidth>
+            </wp14:sizeRelH>
+            <wp14:sizeRelV relativeFrom="margin">
+              <wp14:pctHeight>0</wp14:pctHeight>
+            </wp14:sizeRelV>
           </wp:anchor>
         </w:drawing>
       </w:r>
+      <w:bookmarkEnd w:id="52"/>
+      <w:bookmarkEnd w:id="53"/>
     </w:p>
     <w:p>
       <w:pPr>
         <w:pStyle w:val="berschrift2"/>
       </w:pPr>
-      <w:bookmarkStart w:id="38" w:name="_Toc467835259"/>
-      <w:bookmarkStart w:id="39" w:name="_Toc500928315"/>
+      <w:bookmarkStart w:id="54" w:name="_Toc467835259"/>
+      <w:bookmarkStart w:id="55" w:name="_Toc500943205"/>
+      <w:bookmarkStart w:id="56" w:name="_Toc500943635"/>
       <w:r>
         <w:t>Anforderungskatalog</w:t>
       </w:r>
-      <w:bookmarkEnd w:id="38"/>
-      <w:bookmarkEnd w:id="39"/>
+      <w:bookmarkEnd w:id="54"/>
+      <w:bookmarkEnd w:id="55"/>
+      <w:bookmarkEnd w:id="56"/>
       <w:r>
         <w:t xml:space="preserve"> </w:t>
       </w:r>
@@ -4916,11 +4106,12 @@
       <w:pPr>
         <w:pStyle w:val="berschrift3"/>
       </w:pPr>
-      <w:bookmarkStart w:id="40" w:name="_Ref466297546"/>
-      <w:bookmarkStart w:id="41" w:name="_Toc467835260"/>
-      <w:bookmarkStart w:id="42" w:name="_Toc532606801"/>
-      <w:bookmarkStart w:id="43" w:name="_Toc17635195"/>
-      <w:bookmarkStart w:id="44" w:name="_Toc500928316"/>
+      <w:bookmarkStart w:id="57" w:name="_Ref466297546"/>
+      <w:bookmarkStart w:id="58" w:name="_Toc467835260"/>
+      <w:bookmarkStart w:id="59" w:name="_Toc500943206"/>
+      <w:bookmarkStart w:id="60" w:name="_Toc532606801"/>
+      <w:bookmarkStart w:id="61" w:name="_Toc17635195"/>
+      <w:bookmarkStart w:id="62" w:name="_Toc500943636"/>
       <w:r>
         <w:t>F</w:t>
       </w:r>
@@ -4930,9 +4121,10 @@
       <w:r>
         <w:t>REQ: Funktionale Anforderungen</w:t>
       </w:r>
-      <w:bookmarkEnd w:id="40"/>
-      <w:bookmarkEnd w:id="41"/>
-      <w:bookmarkEnd w:id="44"/>
+      <w:bookmarkEnd w:id="57"/>
+      <w:bookmarkEnd w:id="58"/>
+      <w:bookmarkEnd w:id="59"/>
+      <w:bookmarkEnd w:id="62"/>
       <w:r>
         <w:t xml:space="preserve"> </w:t>
       </w:r>
@@ -5993,7 +5185,7 @@
       </w:tr>
     </w:tbl>
     <w:p>
-      <w:bookmarkStart w:id="45" w:name="_Toc467835261"/>
+      <w:bookmarkStart w:id="63" w:name="_Toc467835261"/>
     </w:p>
     <w:p>
       <w:r>
@@ -6042,7 +5234,8 @@
       <w:pPr>
         <w:pStyle w:val="berschrift3"/>
       </w:pPr>
-      <w:bookmarkStart w:id="46" w:name="_Toc500928317"/>
+      <w:bookmarkStart w:id="64" w:name="_Toc500943207"/>
+      <w:bookmarkStart w:id="65" w:name="_Toc500943637"/>
       <w:r>
         <w:lastRenderedPageBreak/>
         <w:t>NF.</w:t>
@@ -6050,8 +5243,9 @@
       <w:r>
         <w:t>REQ: Nichtfunktionale Anforderungen</w:t>
       </w:r>
-      <w:bookmarkEnd w:id="45"/>
-      <w:bookmarkEnd w:id="46"/>
+      <w:bookmarkEnd w:id="63"/>
+      <w:bookmarkEnd w:id="64"/>
+      <w:bookmarkEnd w:id="65"/>
       <w:r>
         <w:t xml:space="preserve"> </w:t>
       </w:r>
@@ -6488,19 +5682,21 @@
       <w:pPr>
         <w:pStyle w:val="berschrift1"/>
       </w:pPr>
-      <w:bookmarkStart w:id="47" w:name="_Toc532181727"/>
-      <w:bookmarkStart w:id="48" w:name="_Toc17635205"/>
-      <w:bookmarkStart w:id="49" w:name="_Toc467835275"/>
-      <w:bookmarkStart w:id="50" w:name="_Toc500928331"/>
-      <w:bookmarkEnd w:id="19"/>
-      <w:bookmarkEnd w:id="42"/>
-      <w:bookmarkEnd w:id="43"/>
+      <w:bookmarkStart w:id="66" w:name="_Toc467835275"/>
+      <w:bookmarkStart w:id="67" w:name="_Toc500943208"/>
+      <w:bookmarkStart w:id="68" w:name="_Toc532181727"/>
+      <w:bookmarkStart w:id="69" w:name="_Toc17635205"/>
+      <w:bookmarkStart w:id="70" w:name="_Toc500943638"/>
+      <w:bookmarkEnd w:id="27"/>
+      <w:bookmarkEnd w:id="60"/>
+      <w:bookmarkEnd w:id="61"/>
       <w:r>
         <w:lastRenderedPageBreak/>
         <w:t>Anhang</w:t>
       </w:r>
-      <w:bookmarkEnd w:id="49"/>
-      <w:bookmarkEnd w:id="50"/>
+      <w:bookmarkEnd w:id="66"/>
+      <w:bookmarkEnd w:id="67"/>
+      <w:bookmarkEnd w:id="70"/>
       <w:r>
         <w:t xml:space="preserve"> </w:t>
       </w:r>
@@ -6509,19 +5705,21 @@
       <w:pPr>
         <w:pStyle w:val="berschrift2"/>
       </w:pPr>
-      <w:bookmarkStart w:id="51" w:name="_Toc532270387"/>
-      <w:bookmarkStart w:id="52" w:name="_Toc532606809"/>
-      <w:bookmarkStart w:id="53" w:name="_Toc17635193"/>
-      <w:bookmarkStart w:id="54" w:name="_Toc467835277"/>
-      <w:bookmarkStart w:id="55" w:name="_Toc500928333"/>
+      <w:bookmarkStart w:id="71" w:name="_Toc532270387"/>
+      <w:bookmarkStart w:id="72" w:name="_Toc532606809"/>
+      <w:bookmarkStart w:id="73" w:name="_Toc17635193"/>
+      <w:bookmarkStart w:id="74" w:name="_Toc467835277"/>
+      <w:bookmarkStart w:id="75" w:name="_Toc500943209"/>
+      <w:bookmarkStart w:id="76" w:name="_Toc500943639"/>
       <w:r>
         <w:t>Referenzen</w:t>
       </w:r>
-      <w:bookmarkEnd w:id="51"/>
-      <w:bookmarkEnd w:id="52"/>
-      <w:bookmarkEnd w:id="53"/>
-      <w:bookmarkEnd w:id="54"/>
-      <w:bookmarkEnd w:id="55"/>
+      <w:bookmarkEnd w:id="71"/>
+      <w:bookmarkEnd w:id="72"/>
+      <w:bookmarkEnd w:id="73"/>
+      <w:bookmarkEnd w:id="74"/>
+      <w:bookmarkEnd w:id="75"/>
+      <w:bookmarkEnd w:id="76"/>
     </w:p>
     <w:p>
       <w:pPr>
@@ -6706,8 +5904,6 @@
               </w:rPr>
               <w:t>Praktische Prüfung ÜK Modul 304</w:t>
             </w:r>
-            <w:bookmarkStart w:id="56" w:name="_GoBack"/>
-            <w:bookmarkEnd w:id="56"/>
           </w:p>
         </w:tc>
         <w:tc>
@@ -7000,8 +6196,8 @@
           </w:p>
         </w:tc>
       </w:tr>
-      <w:bookmarkEnd w:id="47"/>
-      <w:bookmarkEnd w:id="48"/>
+      <w:bookmarkEnd w:id="68"/>
+      <w:bookmarkEnd w:id="69"/>
     </w:tbl>
     <w:p>
       <w:pPr>
@@ -27447,7 +26643,7 @@
 </file>
 
 <file path=customXml/itemProps1.xml><?xml version="1.0" encoding="utf-8"?>
-<ds:datastoreItem xmlns:ds="http://schemas.openxmlformats.org/officeDocument/2006/customXml" ds:itemID="{907745BF-F42B-4876-A653-006EC20FB7D4}">
+<ds:datastoreItem xmlns:ds="http://schemas.openxmlformats.org/officeDocument/2006/customXml" ds:itemID="{AA10B11C-A9BB-42BA-9D01-DACBDADAC878}">
   <ds:schemaRefs>
     <ds:schemaRef ds:uri="http://schemas.openxmlformats.org/officeDocument/2006/bibliography"/>
   </ds:schemaRefs>

--- a/doc/CorrectionTool.docx
+++ b/doc/CorrectionTool.docx
@@ -558,6 +558,13 @@
     <w:sdt>
       <w:sdtPr>
         <w:rPr>
+          <w:rFonts w:asciiTheme="minorHAnsi" w:hAnsiTheme="minorHAnsi" w:cs="Arial"/>
+          <w:b w:val="0"/>
+          <w:bCs w:val="0"/>
+          <w:spacing w:val="2"/>
+          <w:kern w:val="0"/>
+          <w:sz w:val="24"/>
+          <w:szCs w:val="20"/>
           <w:lang w:val="de-DE"/>
         </w:rPr>
         <w:id w:val="276681922"/>
@@ -566,17 +573,8 @@
           <w:docPartUnique/>
         </w:docPartObj>
       </w:sdtPr>
-      <w:sdtEndPr>
-        <w:rPr>
-          <w:rFonts w:asciiTheme="minorHAnsi" w:hAnsiTheme="minorHAnsi" w:cs="Arial"/>
-          <w:spacing w:val="2"/>
-          <w:kern w:val="0"/>
-          <w:sz w:val="24"/>
-          <w:szCs w:val="20"/>
-        </w:rPr>
-      </w:sdtEndPr>
+      <w:sdtEndPr/>
       <w:sdtContent>
-        <w:bookmarkStart w:id="0" w:name="_GoBack" w:displacedByCustomXml="prev"/>
         <w:p>
           <w:pPr>
             <w:pStyle w:val="Inhaltsverzeichnisberschrift0"/>
@@ -592,7 +590,6 @@
             <w:t>Inhaltsverzeichnis</w:t>
           </w:r>
         </w:p>
-        <w:bookmarkEnd w:id="0"/>
         <w:p>
           <w:pPr>
             <w:pStyle w:val="Verzeichnis1"/>
@@ -2022,15 +2019,15 @@
       <w:pPr>
         <w:pStyle w:val="berschrift1"/>
       </w:pPr>
-      <w:bookmarkStart w:id="1" w:name="_Toc467835242"/>
-      <w:bookmarkStart w:id="2" w:name="_Toc500943190"/>
-      <w:bookmarkStart w:id="3" w:name="_Toc500943620"/>
+      <w:bookmarkStart w:id="0" w:name="_Toc467835242"/>
+      <w:bookmarkStart w:id="1" w:name="_Toc500943190"/>
+      <w:bookmarkStart w:id="2" w:name="_Toc500943620"/>
       <w:r>
         <w:t>Revisionen</w:t>
       </w:r>
+      <w:bookmarkEnd w:id="0"/>
       <w:bookmarkEnd w:id="1"/>
       <w:bookmarkEnd w:id="2"/>
-      <w:bookmarkEnd w:id="3"/>
     </w:p>
     <w:tbl>
       <w:tblPr>
@@ -2496,16 +2493,16 @@
       <w:r>
         <w:br w:type="page"/>
       </w:r>
-      <w:bookmarkStart w:id="4" w:name="_Toc467835243"/>
-      <w:bookmarkStart w:id="5" w:name="_Toc500943191"/>
-      <w:bookmarkStart w:id="6" w:name="_Toc500943621"/>
+      <w:bookmarkStart w:id="3" w:name="_Toc467835243"/>
+      <w:bookmarkStart w:id="4" w:name="_Toc500943191"/>
+      <w:bookmarkStart w:id="5" w:name="_Toc500943621"/>
       <w:r>
         <w:lastRenderedPageBreak/>
         <w:t>Einleitung</w:t>
       </w:r>
+      <w:bookmarkEnd w:id="3"/>
       <w:bookmarkEnd w:id="4"/>
       <w:bookmarkEnd w:id="5"/>
-      <w:bookmarkEnd w:id="6"/>
       <w:r>
         <w:t xml:space="preserve"> </w:t>
       </w:r>
@@ -2514,15 +2511,15 @@
       <w:pPr>
         <w:pStyle w:val="berschrift2"/>
       </w:pPr>
-      <w:bookmarkStart w:id="7" w:name="_Toc467835244"/>
-      <w:bookmarkStart w:id="8" w:name="_Toc500943192"/>
-      <w:bookmarkStart w:id="9" w:name="_Toc500943622"/>
+      <w:bookmarkStart w:id="6" w:name="_Toc467835244"/>
+      <w:bookmarkStart w:id="7" w:name="_Toc500943192"/>
+      <w:bookmarkStart w:id="8" w:name="_Toc500943622"/>
       <w:r>
         <w:t>Systemidee</w:t>
       </w:r>
+      <w:bookmarkEnd w:id="6"/>
       <w:bookmarkEnd w:id="7"/>
       <w:bookmarkEnd w:id="8"/>
-      <w:bookmarkEnd w:id="9"/>
       <w:r>
         <w:t xml:space="preserve"> </w:t>
       </w:r>
@@ -2534,8 +2531,8 @@
           <w:b w:val="0"/>
         </w:rPr>
       </w:pPr>
-      <w:bookmarkStart w:id="10" w:name="_Toc500943193"/>
-      <w:bookmarkStart w:id="11" w:name="_Toc500943623"/>
+      <w:bookmarkStart w:id="9" w:name="_Toc500943193"/>
+      <w:bookmarkStart w:id="10" w:name="_Toc500943623"/>
       <w:r>
         <w:rPr>
           <w:b w:val="0"/>
@@ -2566,8 +2563,8 @@
         </w:rPr>
         <w:t>verschwenden? Ja?</w:t>
       </w:r>
+      <w:bookmarkEnd w:id="9"/>
       <w:bookmarkEnd w:id="10"/>
-      <w:bookmarkEnd w:id="11"/>
     </w:p>
     <w:p>
       <w:r>
@@ -2626,23 +2623,23 @@
       <w:pPr>
         <w:pStyle w:val="berschrift2"/>
       </w:pPr>
-      <w:bookmarkStart w:id="12" w:name="_Toc467835245"/>
-      <w:bookmarkStart w:id="13" w:name="_Toc500943194"/>
+      <w:bookmarkStart w:id="11" w:name="_Toc467835245"/>
+      <w:bookmarkStart w:id="12" w:name="_Toc500943194"/>
+      <w:bookmarkStart w:id="13" w:name="_Toc500943624"/>
       <w:bookmarkStart w:id="14" w:name="_Toc532606805"/>
       <w:bookmarkStart w:id="15" w:name="_Toc17635189"/>
-      <w:bookmarkStart w:id="16" w:name="_Toc500943624"/>
       <w:r>
         <w:t>Management Summary</w:t>
       </w:r>
+      <w:bookmarkEnd w:id="11"/>
       <w:bookmarkEnd w:id="12"/>
       <w:bookmarkEnd w:id="13"/>
-      <w:bookmarkEnd w:id="16"/>
       <w:r>
         <w:t xml:space="preserve">  </w:t>
       </w:r>
     </w:p>
     <w:p>
-      <w:bookmarkStart w:id="17" w:name="_Toc467835246"/>
+      <w:bookmarkStart w:id="16" w:name="_Toc467835246"/>
       <w:r>
         <w:t xml:space="preserve">Bei meinem Projekt handelt es sich um ein </w:t>
       </w:r>
@@ -2712,14 +2709,14 @@
       <w:pPr>
         <w:pStyle w:val="berschrift2"/>
       </w:pPr>
-      <w:bookmarkStart w:id="18" w:name="_Toc500943195"/>
-      <w:bookmarkStart w:id="19" w:name="_Toc500943625"/>
+      <w:bookmarkStart w:id="17" w:name="_Toc500943195"/>
+      <w:bookmarkStart w:id="18" w:name="_Toc500943625"/>
       <w:r>
         <w:t>Projektteam</w:t>
       </w:r>
+      <w:bookmarkEnd w:id="16"/>
       <w:bookmarkEnd w:id="17"/>
       <w:bookmarkEnd w:id="18"/>
-      <w:bookmarkEnd w:id="19"/>
     </w:p>
     <w:tbl>
       <w:tblPr>
@@ -2763,8 +2760,8 @@
                 <w:szCs w:val="22"/>
               </w:rPr>
             </w:pPr>
-            <w:bookmarkStart w:id="20" w:name="_Toc532606802"/>
-            <w:bookmarkStart w:id="21" w:name="_Toc17635196"/>
+            <w:bookmarkStart w:id="19" w:name="_Toc532606802"/>
+            <w:bookmarkStart w:id="20" w:name="_Toc17635196"/>
             <w:r>
               <w:rPr>
                 <w:b/>
@@ -3190,25 +3187,25 @@
       <w:pPr>
         <w:pStyle w:val="berschrift2"/>
       </w:pPr>
-      <w:bookmarkStart w:id="22" w:name="_Toc532606808"/>
-      <w:bookmarkStart w:id="23" w:name="_Toc17635192"/>
-      <w:bookmarkStart w:id="24" w:name="_Toc467835247"/>
-      <w:bookmarkStart w:id="25" w:name="_Toc500943196"/>
+      <w:bookmarkStart w:id="21" w:name="_Toc532606808"/>
+      <w:bookmarkStart w:id="22" w:name="_Toc17635192"/>
+      <w:bookmarkStart w:id="23" w:name="_Toc467835247"/>
+      <w:bookmarkStart w:id="24" w:name="_Toc500943196"/>
+      <w:bookmarkStart w:id="25" w:name="_Toc500943626"/>
       <w:bookmarkStart w:id="26" w:name="_Toc17635194"/>
       <w:bookmarkStart w:id="27" w:name="_Toc532181723"/>
-      <w:bookmarkStart w:id="28" w:name="_Toc500943626"/>
       <w:bookmarkEnd w:id="14"/>
       <w:bookmarkEnd w:id="15"/>
+      <w:bookmarkEnd w:id="19"/>
       <w:bookmarkEnd w:id="20"/>
-      <w:bookmarkEnd w:id="21"/>
       <w:r>
         <w:t>Glossar</w:t>
       </w:r>
+      <w:bookmarkEnd w:id="21"/>
       <w:bookmarkEnd w:id="22"/>
       <w:bookmarkEnd w:id="23"/>
       <w:bookmarkEnd w:id="24"/>
       <w:bookmarkEnd w:id="25"/>
-      <w:bookmarkEnd w:id="28"/>
       <w:r>
         <w:t xml:space="preserve"> </w:t>
       </w:r>
@@ -3559,16 +3556,16 @@
       <w:pPr>
         <w:pStyle w:val="berschrift1"/>
       </w:pPr>
-      <w:bookmarkStart w:id="29" w:name="_Toc467835248"/>
-      <w:bookmarkStart w:id="30" w:name="_Toc500943197"/>
-      <w:bookmarkStart w:id="31" w:name="_Toc500943627"/>
+      <w:bookmarkStart w:id="28" w:name="_Toc467835248"/>
+      <w:bookmarkStart w:id="29" w:name="_Toc500943197"/>
+      <w:bookmarkStart w:id="30" w:name="_Toc500943627"/>
       <w:bookmarkEnd w:id="26"/>
       <w:r>
         <w:t>Ausgangslage (IST), Problembereiche</w:t>
       </w:r>
+      <w:bookmarkEnd w:id="28"/>
       <w:bookmarkEnd w:id="29"/>
       <w:bookmarkEnd w:id="30"/>
-      <w:bookmarkEnd w:id="31"/>
       <w:r>
         <w:t xml:space="preserve"> </w:t>
       </w:r>
@@ -3606,18 +3603,18 @@
       <w:pPr>
         <w:pStyle w:val="berschrift2"/>
       </w:pPr>
-      <w:bookmarkStart w:id="32" w:name="_Toc467835249"/>
-      <w:bookmarkStart w:id="33" w:name="_Toc500943198"/>
-      <w:bookmarkStart w:id="34" w:name="_Toc500943628"/>
+      <w:bookmarkStart w:id="31" w:name="_Toc467835249"/>
+      <w:bookmarkStart w:id="32" w:name="_Toc500943198"/>
+      <w:bookmarkStart w:id="33" w:name="_Toc500943628"/>
       <w:r>
         <w:t>Beschreibung</w:t>
       </w:r>
       <w:r>
         <w:t xml:space="preserve"> der Ausgangslage</w:t>
       </w:r>
+      <w:bookmarkEnd w:id="31"/>
       <w:bookmarkEnd w:id="32"/>
       <w:bookmarkEnd w:id="33"/>
-      <w:bookmarkEnd w:id="34"/>
       <w:r>
         <w:t xml:space="preserve"> </w:t>
       </w:r>
@@ -3677,16 +3674,16 @@
       <w:pPr>
         <w:pStyle w:val="berschrift1"/>
       </w:pPr>
-      <w:bookmarkStart w:id="35" w:name="_Toc467835251"/>
-      <w:bookmarkStart w:id="36" w:name="_Toc500943199"/>
-      <w:bookmarkStart w:id="37" w:name="_Toc500943629"/>
+      <w:bookmarkStart w:id="34" w:name="_Toc467835251"/>
+      <w:bookmarkStart w:id="35" w:name="_Toc500943199"/>
+      <w:bookmarkStart w:id="36" w:name="_Toc500943629"/>
       <w:r>
         <w:lastRenderedPageBreak/>
         <w:t>Ziele (SOLL)</w:t>
       </w:r>
+      <w:bookmarkEnd w:id="34"/>
       <w:bookmarkEnd w:id="35"/>
       <w:bookmarkEnd w:id="36"/>
-      <w:bookmarkEnd w:id="37"/>
     </w:p>
     <w:p>
       <w:r>
@@ -3697,18 +3694,18 @@
       <w:pPr>
         <w:pStyle w:val="berschrift2"/>
       </w:pPr>
-      <w:bookmarkStart w:id="38" w:name="_Toc467835252"/>
-      <w:bookmarkStart w:id="39" w:name="_Toc500943200"/>
-      <w:bookmarkStart w:id="40" w:name="_Toc500943630"/>
+      <w:bookmarkStart w:id="37" w:name="_Toc467835252"/>
+      <w:bookmarkStart w:id="38" w:name="_Toc500943200"/>
+      <w:bookmarkStart w:id="39" w:name="_Toc500943630"/>
       <w:r>
         <w:t xml:space="preserve">Beschreibung </w:t>
       </w:r>
       <w:r>
         <w:t>der Ziele</w:t>
       </w:r>
+      <w:bookmarkEnd w:id="37"/>
       <w:bookmarkEnd w:id="38"/>
       <w:bookmarkEnd w:id="39"/>
-      <w:bookmarkEnd w:id="40"/>
       <w:r>
         <w:t xml:space="preserve"> </w:t>
       </w:r>
@@ -3728,15 +3725,15 @@
       <w:pPr>
         <w:pStyle w:val="berschrift2"/>
       </w:pPr>
-      <w:bookmarkStart w:id="41" w:name="_Toc467835253"/>
-      <w:bookmarkStart w:id="42" w:name="_Toc500943201"/>
-      <w:bookmarkStart w:id="43" w:name="_Toc500943631"/>
+      <w:bookmarkStart w:id="40" w:name="_Toc467835253"/>
+      <w:bookmarkStart w:id="41" w:name="_Toc500943201"/>
+      <w:bookmarkStart w:id="42" w:name="_Toc500943631"/>
       <w:r>
         <w:t>Produktperspektive, Nutzen</w:t>
       </w:r>
+      <w:bookmarkEnd w:id="40"/>
       <w:bookmarkEnd w:id="41"/>
       <w:bookmarkEnd w:id="42"/>
-      <w:bookmarkEnd w:id="43"/>
     </w:p>
     <w:p>
       <w:r>
@@ -3782,9 +3779,9 @@
       <w:pPr>
         <w:pStyle w:val="berschrift1"/>
       </w:pPr>
-      <w:bookmarkStart w:id="44" w:name="_Toc467835256"/>
-      <w:bookmarkStart w:id="45" w:name="_Toc500943202"/>
-      <w:bookmarkStart w:id="46" w:name="_Toc500943632"/>
+      <w:bookmarkStart w:id="43" w:name="_Toc467835256"/>
+      <w:bookmarkStart w:id="44" w:name="_Toc500943202"/>
+      <w:bookmarkStart w:id="45" w:name="_Toc500943632"/>
       <w:r>
         <w:lastRenderedPageBreak/>
         <w:t>Anforderungsana</w:t>
@@ -3795,9 +3792,9 @@
       <w:r>
         <w:t>se</w:t>
       </w:r>
+      <w:bookmarkEnd w:id="43"/>
       <w:bookmarkEnd w:id="44"/>
       <w:bookmarkEnd w:id="45"/>
-      <w:bookmarkEnd w:id="46"/>
       <w:r>
         <w:t xml:space="preserve"> </w:t>
       </w:r>
@@ -3814,20 +3811,20 @@
       <w:pPr>
         <w:pStyle w:val="berschrift2"/>
       </w:pPr>
-      <w:bookmarkStart w:id="47" w:name="_Toc310947178"/>
-      <w:bookmarkStart w:id="48" w:name="_Toc467835257"/>
-      <w:bookmarkStart w:id="49" w:name="_Toc500943203"/>
-      <w:bookmarkStart w:id="50" w:name="_Toc500943633"/>
+      <w:bookmarkStart w:id="46" w:name="_Toc310947178"/>
+      <w:bookmarkStart w:id="47" w:name="_Toc467835257"/>
+      <w:bookmarkStart w:id="48" w:name="_Toc500943203"/>
+      <w:bookmarkStart w:id="49" w:name="_Toc500943633"/>
       <w:r>
         <w:t>Identifizierung der Akt</w:t>
       </w:r>
-      <w:bookmarkEnd w:id="47"/>
+      <w:bookmarkEnd w:id="46"/>
       <w:r>
         <w:t>eure</w:t>
       </w:r>
+      <w:bookmarkEnd w:id="47"/>
       <w:bookmarkEnd w:id="48"/>
       <w:bookmarkEnd w:id="49"/>
-      <w:bookmarkEnd w:id="50"/>
       <w:r>
         <w:t xml:space="preserve"> </w:t>
       </w:r>
@@ -3882,13 +3879,13 @@
       <w:pPr>
         <w:pStyle w:val="berschrift3"/>
       </w:pPr>
-      <w:bookmarkStart w:id="51" w:name="_Toc467835258"/>
-      <w:bookmarkStart w:id="52" w:name="_Toc500943204"/>
-      <w:bookmarkStart w:id="53" w:name="_Toc500943634"/>
+      <w:bookmarkStart w:id="50" w:name="_Toc467835258"/>
+      <w:bookmarkStart w:id="51" w:name="_Toc500943204"/>
+      <w:bookmarkStart w:id="52" w:name="_Toc500943634"/>
       <w:r>
         <w:t>Kontextdiagramm</w:t>
       </w:r>
-      <w:bookmarkEnd w:id="51"/>
+      <w:bookmarkEnd w:id="50"/>
       <w:r>
         <w:rPr>
           <w:noProof/>
@@ -3951,22 +3948,22 @@
           </wp:anchor>
         </w:drawing>
       </w:r>
+      <w:bookmarkEnd w:id="51"/>
       <w:bookmarkEnd w:id="52"/>
-      <w:bookmarkEnd w:id="53"/>
     </w:p>
     <w:p>
       <w:pPr>
         <w:pStyle w:val="berschrift2"/>
       </w:pPr>
-      <w:bookmarkStart w:id="54" w:name="_Toc467835259"/>
-      <w:bookmarkStart w:id="55" w:name="_Toc500943205"/>
-      <w:bookmarkStart w:id="56" w:name="_Toc500943635"/>
+      <w:bookmarkStart w:id="53" w:name="_Toc467835259"/>
+      <w:bookmarkStart w:id="54" w:name="_Toc500943205"/>
+      <w:bookmarkStart w:id="55" w:name="_Toc500943635"/>
       <w:r>
         <w:t>Anforderungskatalog</w:t>
       </w:r>
+      <w:bookmarkEnd w:id="53"/>
       <w:bookmarkEnd w:id="54"/>
       <w:bookmarkEnd w:id="55"/>
-      <w:bookmarkEnd w:id="56"/>
       <w:r>
         <w:t xml:space="preserve"> </w:t>
       </w:r>
@@ -4106,12 +4103,12 @@
       <w:pPr>
         <w:pStyle w:val="berschrift3"/>
       </w:pPr>
-      <w:bookmarkStart w:id="57" w:name="_Ref466297546"/>
-      <w:bookmarkStart w:id="58" w:name="_Toc467835260"/>
-      <w:bookmarkStart w:id="59" w:name="_Toc500943206"/>
+      <w:bookmarkStart w:id="56" w:name="_Ref466297546"/>
+      <w:bookmarkStart w:id="57" w:name="_Toc467835260"/>
+      <w:bookmarkStart w:id="58" w:name="_Toc500943206"/>
+      <w:bookmarkStart w:id="59" w:name="_Toc500943636"/>
       <w:bookmarkStart w:id="60" w:name="_Toc532606801"/>
       <w:bookmarkStart w:id="61" w:name="_Toc17635195"/>
-      <w:bookmarkStart w:id="62" w:name="_Toc500943636"/>
       <w:r>
         <w:t>F</w:t>
       </w:r>
@@ -4121,10 +4118,10 @@
       <w:r>
         <w:t>REQ: Funktionale Anforderungen</w:t>
       </w:r>
+      <w:bookmarkEnd w:id="56"/>
       <w:bookmarkEnd w:id="57"/>
       <w:bookmarkEnd w:id="58"/>
       <w:bookmarkEnd w:id="59"/>
-      <w:bookmarkEnd w:id="62"/>
       <w:r>
         <w:t xml:space="preserve"> </w:t>
       </w:r>
@@ -4646,7 +4643,14 @@
                 <w:sz w:val="22"/>
                 <w:szCs w:val="22"/>
               </w:rPr>
-              <w:t>F.REQ.005</w:t>
+              <w:t>F.REQ.00</w:t>
+            </w:r>
+            <w:r>
+              <w:rPr>
+                <w:sz w:val="22"/>
+                <w:szCs w:val="22"/>
+              </w:rPr>
+              <w:t>4</w:t>
             </w:r>
           </w:p>
         </w:tc>
@@ -4667,21 +4671,7 @@
                 <w:sz w:val="22"/>
                 <w:szCs w:val="22"/>
               </w:rPr>
-              <w:t>Als ÜK-L</w:t>
-            </w:r>
-            <w:r>
-              <w:rPr>
-                <w:sz w:val="22"/>
-                <w:szCs w:val="22"/>
-              </w:rPr>
-              <w:t>eiter</w:t>
-            </w:r>
-            <w:r>
-              <w:rPr>
-                <w:sz w:val="22"/>
-                <w:szCs w:val="22"/>
-              </w:rPr>
-              <w:t xml:space="preserve"> möchte ich die Ergebnisse auf einer Webseite einsehen </w:t>
+              <w:t>Als ÜK-Leiter möchte ich keine VM selber öffnen müssen</w:t>
             </w:r>
           </w:p>
         </w:tc>
@@ -4726,7 +4716,14 @@
                 <w:sz w:val="22"/>
                 <w:szCs w:val="22"/>
               </w:rPr>
-              <w:t>F.REQ.006</w:t>
+              <w:t>F.REQ.00</w:t>
+            </w:r>
+            <w:r>
+              <w:rPr>
+                <w:sz w:val="22"/>
+                <w:szCs w:val="22"/>
+              </w:rPr>
+              <w:t>5</w:t>
             </w:r>
           </w:p>
         </w:tc>
@@ -4747,7 +4744,7 @@
                 <w:sz w:val="22"/>
                 <w:szCs w:val="22"/>
               </w:rPr>
-              <w:t>Als ÜK-Leiter möchte ich keine VM selber öffnen müssen</w:t>
+              <w:t xml:space="preserve">Als ÜK-Leiter möchte ich die Ergebnisse auf einer Webseite einsehen </w:t>
             </w:r>
           </w:p>
         </w:tc>
@@ -4799,7 +4796,14 @@
                 <w:sz w:val="22"/>
                 <w:szCs w:val="22"/>
               </w:rPr>
-              <w:t>08</w:t>
+              <w:t>0</w:t>
+            </w:r>
+            <w:r>
+              <w:rPr>
+                <w:sz w:val="22"/>
+                <w:szCs w:val="22"/>
+              </w:rPr>
+              <w:t>6</w:t>
             </w:r>
           </w:p>
         </w:tc>
@@ -4820,77 +4824,7 @@
                 <w:sz w:val="22"/>
                 <w:szCs w:val="22"/>
               </w:rPr>
-              <w:t>Als ÜK Lehrer kann ich</w:t>
-            </w:r>
-            <w:r>
-              <w:rPr>
-                <w:sz w:val="22"/>
-                <w:szCs w:val="22"/>
-              </w:rPr>
-              <w:t xml:space="preserve"> dem Skript</w:t>
-            </w:r>
-            <w:r>
-              <w:rPr>
-                <w:sz w:val="22"/>
-                <w:szCs w:val="22"/>
-              </w:rPr>
-              <w:t xml:space="preserve"> eine E-</w:t>
-            </w:r>
-            <w:r>
-              <w:rPr>
-                <w:sz w:val="22"/>
-                <w:szCs w:val="22"/>
-              </w:rPr>
-              <w:t>Mail angeben</w:t>
-            </w:r>
-            <w:r>
-              <w:rPr>
-                <w:sz w:val="22"/>
-                <w:szCs w:val="22"/>
-              </w:rPr>
-              <w:t xml:space="preserve">, </w:t>
-            </w:r>
-            <w:r>
-              <w:rPr>
-                <w:sz w:val="22"/>
-                <w:szCs w:val="22"/>
-              </w:rPr>
-              <w:t xml:space="preserve">an die </w:t>
-            </w:r>
-            <w:r>
-              <w:rPr>
-                <w:sz w:val="22"/>
-                <w:szCs w:val="22"/>
-              </w:rPr>
-              <w:t xml:space="preserve">eine Kopie </w:t>
-            </w:r>
-            <w:r>
-              <w:rPr>
-                <w:sz w:val="22"/>
-                <w:szCs w:val="22"/>
-              </w:rPr>
-              <w:t xml:space="preserve">der Konfiguration und </w:t>
-            </w:r>
-            <w:r>
-              <w:rPr>
-                <w:sz w:val="22"/>
-                <w:szCs w:val="22"/>
-              </w:rPr>
-              <w:t>den Na</w:t>
-            </w:r>
-            <w:r>
-              <w:rPr>
-                <w:sz w:val="22"/>
-                <w:szCs w:val="22"/>
-              </w:rPr>
-              <w:t xml:space="preserve">men des Schülers </w:t>
-            </w:r>
-            <w:r>
-              <w:rPr>
-                <w:sz w:val="22"/>
-                <w:szCs w:val="22"/>
-              </w:rPr>
-              <w:t>der diese VM bearbeitet hat.</w:t>
+              <w:t>Als ÜK-Lehrer muss ich den Namen des Schülers nicht selber eingeben.</w:t>
             </w:r>
           </w:p>
         </w:tc>
@@ -4935,7 +4869,14 @@
                 <w:sz w:val="22"/>
                 <w:szCs w:val="22"/>
               </w:rPr>
-              <w:t>F.REQ.009</w:t>
+              <w:t>F.REQ.00</w:t>
+            </w:r>
+            <w:r>
+              <w:rPr>
+                <w:sz w:val="22"/>
+                <w:szCs w:val="22"/>
+              </w:rPr>
+              <w:t>7</w:t>
             </w:r>
           </w:p>
         </w:tc>
@@ -5002,7 +4943,14 @@
                 <w:sz w:val="22"/>
                 <w:szCs w:val="22"/>
               </w:rPr>
-              <w:t>F.REQ.010</w:t>
+              <w:t>F.REQ.0</w:t>
+            </w:r>
+            <w:r>
+              <w:rPr>
+                <w:sz w:val="22"/>
+                <w:szCs w:val="22"/>
+              </w:rPr>
+              <w:t>08</w:t>
             </w:r>
           </w:p>
         </w:tc>
@@ -5018,12 +4966,14 @@
                 <w:szCs w:val="22"/>
               </w:rPr>
             </w:pPr>
-            <w:r>
-              <w:rPr>
-                <w:sz w:val="22"/>
-                <w:szCs w:val="22"/>
-              </w:rPr>
-              <w:t>Als ÜK-Lehrer muss ich den Namen des Schülers nicht selber eingeben.</w:t>
+            <w:bookmarkStart w:id="62" w:name="_GoBack"/>
+            <w:bookmarkEnd w:id="62"/>
+            <w:r>
+              <w:rPr>
+                <w:sz w:val="22"/>
+                <w:szCs w:val="22"/>
+              </w:rPr>
+              <w:t>Als ÜK Lehrer kann ich dem Skript eine E-Mail angeben, an die eine Kopie der Konfiguration und den Namen des Schülers der diese VM bearbeitet hat.</w:t>
             </w:r>
           </w:p>
         </w:tc>
@@ -5045,7 +4995,7 @@
                 <w:sz w:val="22"/>
                 <w:szCs w:val="22"/>
               </w:rPr>
-              <w:t>2</w:t>
+              <w:t>3</w:t>
             </w:r>
           </w:p>
         </w:tc>
@@ -5068,7 +5018,14 @@
                 <w:sz w:val="22"/>
                 <w:szCs w:val="22"/>
               </w:rPr>
-              <w:t>F.REQ.011</w:t>
+              <w:t>F.REQ.0</w:t>
+            </w:r>
+            <w:r>
+              <w:rPr>
+                <w:sz w:val="22"/>
+                <w:szCs w:val="22"/>
+              </w:rPr>
+              <w:t>09</w:t>
             </w:r>
           </w:p>
         </w:tc>
@@ -5135,7 +5092,14 @@
                 <w:sz w:val="22"/>
                 <w:szCs w:val="22"/>
               </w:rPr>
-              <w:t>F.REQ.012</w:t>
+              <w:t>F.REQ.01</w:t>
+            </w:r>
+            <w:r>
+              <w:rPr>
+                <w:sz w:val="22"/>
+                <w:szCs w:val="22"/>
+              </w:rPr>
+              <w:t>0</w:t>
             </w:r>
           </w:p>
         </w:tc>
@@ -5684,9 +5648,9 @@
       </w:pPr>
       <w:bookmarkStart w:id="66" w:name="_Toc467835275"/>
       <w:bookmarkStart w:id="67" w:name="_Toc500943208"/>
-      <w:bookmarkStart w:id="68" w:name="_Toc532181727"/>
-      <w:bookmarkStart w:id="69" w:name="_Toc17635205"/>
-      <w:bookmarkStart w:id="70" w:name="_Toc500943638"/>
+      <w:bookmarkStart w:id="68" w:name="_Toc500943638"/>
+      <w:bookmarkStart w:id="69" w:name="_Toc532181727"/>
+      <w:bookmarkStart w:id="70" w:name="_Toc17635205"/>
       <w:bookmarkEnd w:id="27"/>
       <w:bookmarkEnd w:id="60"/>
       <w:bookmarkEnd w:id="61"/>
@@ -5696,7 +5660,7 @@
       </w:r>
       <w:bookmarkEnd w:id="66"/>
       <w:bookmarkEnd w:id="67"/>
-      <w:bookmarkEnd w:id="70"/>
+      <w:bookmarkEnd w:id="68"/>
       <w:r>
         <w:t xml:space="preserve"> </w:t>
       </w:r>
@@ -6196,8 +6160,8 @@
           </w:p>
         </w:tc>
       </w:tr>
-      <w:bookmarkEnd w:id="68"/>
       <w:bookmarkEnd w:id="69"/>
+      <w:bookmarkEnd w:id="70"/>
     </w:tbl>
     <w:p>
       <w:pPr>
@@ -26643,7 +26607,7 @@
 </file>
 
 <file path=customXml/itemProps1.xml><?xml version="1.0" encoding="utf-8"?>
-<ds:datastoreItem xmlns:ds="http://schemas.openxmlformats.org/officeDocument/2006/customXml" ds:itemID="{AA10B11C-A9BB-42BA-9D01-DACBDADAC878}">
+<ds:datastoreItem xmlns:ds="http://schemas.openxmlformats.org/officeDocument/2006/customXml" ds:itemID="{480DC749-028B-4888-B131-744102078F72}">
   <ds:schemaRefs>
     <ds:schemaRef ds:uri="http://schemas.openxmlformats.org/officeDocument/2006/bibliography"/>
   </ds:schemaRefs>

--- a/doc/CorrectionTool.docx
+++ b/doc/CorrectionTool.docx
@@ -4350,6 +4350,22 @@
               <w:t>[Z2]</w:t>
             </w:r>
           </w:p>
+          <w:p>
+            <w:pPr>
+              <w:spacing w:after="120"/>
+              <w:rPr>
+                <w:sz w:val="22"/>
+                <w:szCs w:val="22"/>
+              </w:rPr>
+            </w:pPr>
+            <w:r>
+              <w:rPr>
+                <w:sz w:val="22"/>
+                <w:szCs w:val="22"/>
+              </w:rPr>
+              <w:t>[F1]</w:t>
+            </w:r>
+          </w:p>
         </w:tc>
         <w:tc>
           <w:tcPr>
@@ -4966,8 +4982,6 @@
                 <w:szCs w:val="22"/>
               </w:rPr>
             </w:pPr>
-            <w:bookmarkStart w:id="62" w:name="_GoBack"/>
-            <w:bookmarkEnd w:id="62"/>
             <w:r>
               <w:rPr>
                 <w:sz w:val="22"/>
@@ -5149,7 +5163,7 @@
       </w:tr>
     </w:tbl>
     <w:p>
-      <w:bookmarkStart w:id="63" w:name="_Toc467835261"/>
+      <w:bookmarkStart w:id="62" w:name="_Toc467835261"/>
     </w:p>
     <w:p>
       <w:r>
@@ -5159,7 +5173,36 @@
         <w:t>«</w:t>
       </w:r>
       <w:r>
-        <w:t>Prüfung304.pdf</w:t>
+        <w:rPr>
+          <w:rFonts w:ascii="Consolas" w:hAnsi="Consolas"/>
+          <w:color w:val="444D56"/>
+          <w:sz w:val="18"/>
+          <w:szCs w:val="18"/>
+          <w:shd w:val="clear" w:color="auto" w:fill="FFFFFF"/>
+        </w:rPr>
+        <w:t>https://cloud.ict-bz.ch/</w:t>
+      </w:r>
+      <w:proofErr w:type="spellStart"/>
+      <w:r>
+        <w:rPr>
+          <w:rFonts w:ascii="Consolas" w:hAnsi="Consolas"/>
+          <w:color w:val="444D56"/>
+          <w:sz w:val="18"/>
+          <w:szCs w:val="18"/>
+          <w:shd w:val="clear" w:color="auto" w:fill="FFFFFF"/>
+        </w:rPr>
+        <w:t>index.php</w:t>
+      </w:r>
+      <w:proofErr w:type="spellEnd"/>
+      <w:r>
+        <w:rPr>
+          <w:rFonts w:ascii="Consolas" w:hAnsi="Consolas"/>
+          <w:color w:val="444D56"/>
+          <w:sz w:val="18"/>
+          <w:szCs w:val="18"/>
+          <w:shd w:val="clear" w:color="auto" w:fill="FFFFFF"/>
+        </w:rPr>
+        <w:t>/s/ytx6zDPj0v4Sscr</w:t>
       </w:r>
       <w:r>
         <w:t>»</w:t>
@@ -5198,8 +5241,8 @@
       <w:pPr>
         <w:pStyle w:val="berschrift3"/>
       </w:pPr>
-      <w:bookmarkStart w:id="64" w:name="_Toc500943207"/>
-      <w:bookmarkStart w:id="65" w:name="_Toc500943637"/>
+      <w:bookmarkStart w:id="63" w:name="_Toc500943207"/>
+      <w:bookmarkStart w:id="64" w:name="_Toc500943637"/>
       <w:r>
         <w:lastRenderedPageBreak/>
         <w:t>NF.</w:t>
@@ -5207,9 +5250,9 @@
       <w:r>
         <w:t>REQ: Nichtfunktionale Anforderungen</w:t>
       </w:r>
+      <w:bookmarkEnd w:id="62"/>
       <w:bookmarkEnd w:id="63"/>
       <w:bookmarkEnd w:id="64"/>
-      <w:bookmarkEnd w:id="65"/>
       <w:r>
         <w:t xml:space="preserve"> </w:t>
       </w:r>
@@ -5646,11 +5689,11 @@
       <w:pPr>
         <w:pStyle w:val="berschrift1"/>
       </w:pPr>
-      <w:bookmarkStart w:id="66" w:name="_Toc467835275"/>
-      <w:bookmarkStart w:id="67" w:name="_Toc500943208"/>
-      <w:bookmarkStart w:id="68" w:name="_Toc500943638"/>
-      <w:bookmarkStart w:id="69" w:name="_Toc532181727"/>
-      <w:bookmarkStart w:id="70" w:name="_Toc17635205"/>
+      <w:bookmarkStart w:id="65" w:name="_Toc467835275"/>
+      <w:bookmarkStart w:id="66" w:name="_Toc500943208"/>
+      <w:bookmarkStart w:id="67" w:name="_Toc500943638"/>
+      <w:bookmarkStart w:id="68" w:name="_Toc532181727"/>
+      <w:bookmarkStart w:id="69" w:name="_Toc17635205"/>
       <w:bookmarkEnd w:id="27"/>
       <w:bookmarkEnd w:id="60"/>
       <w:bookmarkEnd w:id="61"/>
@@ -5658,9 +5701,9 @@
         <w:lastRenderedPageBreak/>
         <w:t>Anhang</w:t>
       </w:r>
+      <w:bookmarkEnd w:id="65"/>
       <w:bookmarkEnd w:id="66"/>
       <w:bookmarkEnd w:id="67"/>
-      <w:bookmarkEnd w:id="68"/>
       <w:r>
         <w:t xml:space="preserve"> </w:t>
       </w:r>
@@ -5669,21 +5712,21 @@
       <w:pPr>
         <w:pStyle w:val="berschrift2"/>
       </w:pPr>
-      <w:bookmarkStart w:id="71" w:name="_Toc532270387"/>
-      <w:bookmarkStart w:id="72" w:name="_Toc532606809"/>
-      <w:bookmarkStart w:id="73" w:name="_Toc17635193"/>
-      <w:bookmarkStart w:id="74" w:name="_Toc467835277"/>
-      <w:bookmarkStart w:id="75" w:name="_Toc500943209"/>
-      <w:bookmarkStart w:id="76" w:name="_Toc500943639"/>
+      <w:bookmarkStart w:id="70" w:name="_Toc532270387"/>
+      <w:bookmarkStart w:id="71" w:name="_Toc532606809"/>
+      <w:bookmarkStart w:id="72" w:name="_Toc17635193"/>
+      <w:bookmarkStart w:id="73" w:name="_Toc467835277"/>
+      <w:bookmarkStart w:id="74" w:name="_Toc500943209"/>
+      <w:bookmarkStart w:id="75" w:name="_Toc500943639"/>
       <w:r>
         <w:t>Referenzen</w:t>
       </w:r>
+      <w:bookmarkEnd w:id="70"/>
       <w:bookmarkEnd w:id="71"/>
       <w:bookmarkEnd w:id="72"/>
       <w:bookmarkEnd w:id="73"/>
       <w:bookmarkEnd w:id="74"/>
       <w:bookmarkEnd w:id="75"/>
-      <w:bookmarkEnd w:id="76"/>
     </w:p>
     <w:p>
       <w:pPr>
@@ -5903,13 +5946,34 @@
                 <w:szCs w:val="22"/>
               </w:rPr>
             </w:pPr>
-            <w:r>
-              <w:rPr>
-                <w:sz w:val="22"/>
-                <w:szCs w:val="22"/>
-              </w:rPr>
-              <w:t>Prüfung304.pdf</w:t>
-            </w:r>
+            <w:hyperlink r:id="rId9" w:history="1">
+              <w:r>
+                <w:rPr>
+                  <w:rStyle w:val="Hyperlink"/>
+                  <w:sz w:val="22"/>
+                  <w:szCs w:val="22"/>
+                </w:rPr>
+                <w:t>https://cloud.ict-bz.ch/index.php/s/ytx6zDPj0v4Sscr</w:t>
+              </w:r>
+            </w:hyperlink>
+          </w:p>
+          <w:p>
+            <w:pPr>
+              <w:spacing w:after="240"/>
+              <w:rPr>
+                <w:sz w:val="22"/>
+                <w:szCs w:val="22"/>
+              </w:rPr>
+            </w:pPr>
+            <w:r>
+              <w:rPr>
+                <w:sz w:val="22"/>
+                <w:szCs w:val="22"/>
+              </w:rPr>
+              <w:t>(Passwort bei Björn Burkard erfragen)</w:t>
+            </w:r>
+            <w:bookmarkStart w:id="76" w:name="_GoBack"/>
+            <w:bookmarkEnd w:id="76"/>
           </w:p>
         </w:tc>
       </w:tr>
@@ -6160,8 +6224,8 @@
           </w:p>
         </w:tc>
       </w:tr>
+      <w:bookmarkEnd w:id="68"/>
       <w:bookmarkEnd w:id="69"/>
-      <w:bookmarkEnd w:id="70"/>
     </w:tbl>
     <w:p>
       <w:pPr>
@@ -6170,9 +6234,9 @@
     </w:p>
     <w:p/>
     <w:sectPr>
-      <w:footerReference w:type="default" r:id="rId9"/>
-      <w:headerReference w:type="first" r:id="rId10"/>
-      <w:footerReference w:type="first" r:id="rId11"/>
+      <w:footerReference w:type="default" r:id="rId10"/>
+      <w:headerReference w:type="first" r:id="rId11"/>
+      <w:footerReference w:type="first" r:id="rId12"/>
       <w:pgSz w:w="11906" w:h="16838" w:code="9"/>
       <w:pgMar w:top="1588" w:right="1021" w:bottom="1588" w:left="1418" w:header="851" w:footer="680" w:gutter="0"/>
       <w:cols w:space="708"/>
@@ -6310,7 +6374,7 @@
               <w:sz w:val="18"/>
               <w:szCs w:val="18"/>
             </w:rPr>
-            <w:t>10</w:t>
+            <w:t>9</w:t>
           </w:r>
           <w:r>
             <w:rPr>
@@ -26338,6 +26402,18 @@
       <w:lang w:eastAsia="de-DE"/>
     </w:rPr>
   </w:style>
+  <w:style w:type="character" w:styleId="NichtaufgelsteErwhnung">
+    <w:name w:val="Unresolved Mention"/>
+    <w:basedOn w:val="Absatz-Standardschriftart"/>
+    <w:uiPriority w:val="99"/>
+    <w:semiHidden/>
+    <w:unhideWhenUsed/>
+    <w:rsid w:val="00FF2BE0"/>
+    <w:rPr>
+      <w:color w:val="808080"/>
+      <w:shd w:val="clear" w:color="auto" w:fill="E6E6E6"/>
+    </w:rPr>
+  </w:style>
 </w:styles>
 </file>
 
@@ -26607,7 +26683,7 @@
 </file>
 
 <file path=customXml/itemProps1.xml><?xml version="1.0" encoding="utf-8"?>
-<ds:datastoreItem xmlns:ds="http://schemas.openxmlformats.org/officeDocument/2006/customXml" ds:itemID="{480DC749-028B-4888-B131-744102078F72}">
+<ds:datastoreItem xmlns:ds="http://schemas.openxmlformats.org/officeDocument/2006/customXml" ds:itemID="{565ED9DC-3607-405F-A263-3D4634BBA4AA}">
   <ds:schemaRefs>
     <ds:schemaRef ds:uri="http://schemas.openxmlformats.org/officeDocument/2006/bibliography"/>
   </ds:schemaRefs>
